--- a/ECMA-262/v8.dev/v8.dev-docs.docx
+++ b/ECMA-262/v8.dev/v8.dev-docs.docx
@@ -34,14 +34,13 @@
           <w:caps w:val="0"/>
           <w:color w:val="000000"/>
           <w:spacing w:val="0"/>
-          <w:bdr w:val="none" w:color="auto" w:sz="0" w:space="0"/>
         </w:rPr>
         <w:t>Documentation</w:t>
       </w:r>
     </w:p>
     <w:p>
       <w:pPr>
-        <w:pStyle w:val="4"/>
+        <w:pStyle w:val="5"/>
         <w:keepNext w:val="0"/>
         <w:keepLines w:val="0"/>
         <w:pageBreakBefore w:val="0"/>
@@ -81,12 +80,43 @@
           <w:sz w:val="21"/>
           <w:szCs w:val="21"/>
         </w:rPr>
-        <w:t>V8 is Google’s open source high-performance JavaScript and WebAssembly engine, written in C++. It is used in Chrome and in Node.js, among others.</w:t>
-      </w:r>
-    </w:p>
-    <w:p>
-      <w:pPr>
-        <w:pStyle w:val="4"/>
+        <w:t xml:space="preserve">V8 is Google’s open source high-performance JavaScript and </w:t>
+      </w:r>
+      <w:commentRangeStart w:id="0"/>
+      <w:r>
+        <w:rPr>
+          <w:rFonts w:hint="eastAsia" w:ascii="微软雅黑" w:hAnsi="微软雅黑" w:eastAsia="微软雅黑" w:cs="微软雅黑"/>
+          <w:i w:val="0"/>
+          <w:iCs w:val="0"/>
+          <w:caps w:val="0"/>
+          <w:color w:val="000000"/>
+          <w:spacing w:val="0"/>
+          <w:sz w:val="21"/>
+          <w:szCs w:val="21"/>
+        </w:rPr>
+        <w:t xml:space="preserve">WebAssembly </w:t>
+      </w:r>
+      <w:commentRangeEnd w:id="0"/>
+      <w:r>
+        <w:commentReference w:id="0"/>
+      </w:r>
+      <w:r>
+        <w:rPr>
+          <w:rFonts w:hint="eastAsia" w:ascii="微软雅黑" w:hAnsi="微软雅黑" w:eastAsia="微软雅黑" w:cs="微软雅黑"/>
+          <w:i w:val="0"/>
+          <w:iCs w:val="0"/>
+          <w:caps w:val="0"/>
+          <w:color w:val="000000"/>
+          <w:spacing w:val="0"/>
+          <w:sz w:val="21"/>
+          <w:szCs w:val="21"/>
+        </w:rPr>
+        <w:t>engine, written in C++. It is used in Chrome and in Node.js, among others.</w:t>
+      </w:r>
+    </w:p>
+    <w:p>
+      <w:pPr>
+        <w:pStyle w:val="5"/>
         <w:keepNext w:val="0"/>
         <w:keepLines w:val="0"/>
         <w:pageBreakBefore w:val="0"/>
@@ -126,22 +156,7 @@
           <w:sz w:val="21"/>
           <w:szCs w:val="21"/>
         </w:rPr>
-        <w:t>This documentation is aimed at C++ developers who want to use V8 in their applications, as well as anyone interested in V8’s design and performance. This document introduces you to V</w:t>
-      </w:r>
-      <w:bookmarkStart w:id="0" w:name="_GoBack"/>
-      <w:bookmarkEnd w:id="0"/>
-      <w:r>
-        <w:rPr>
-          <w:rFonts w:hint="eastAsia" w:ascii="微软雅黑" w:hAnsi="微软雅黑" w:eastAsia="微软雅黑" w:cs="微软雅黑"/>
-          <w:i w:val="0"/>
-          <w:iCs w:val="0"/>
-          <w:caps w:val="0"/>
-          <w:color w:val="000000"/>
-          <w:spacing w:val="0"/>
-          <w:sz w:val="21"/>
-          <w:szCs w:val="21"/>
-        </w:rPr>
-        <w:t>8, while the remaining documentation shows you how to use V8 in your code and describes some of its design details, as well as providing a set of JavaScript benchmarks for measuring V8’s performance.</w:t>
+        <w:t>This documentation is aimed at C++ developers who want to use V8 in their applications, as well as anyone interested in V8’s design and performance. This document introduces you to V8, while the remaining documentation shows you how to use V8 in your code and describes some of its design details, as well as providing a set of JavaScript benchmarks for measuring V8’s performance.</w:t>
       </w:r>
     </w:p>
     <w:p>
@@ -176,14 +191,13 @@
           <w:caps w:val="0"/>
           <w:color w:val="000000"/>
           <w:spacing w:val="0"/>
-          <w:bdr w:val="none" w:color="auto" w:sz="0" w:space="0"/>
         </w:rPr>
         <w:t>About V8</w:t>
       </w:r>
     </w:p>
     <w:p>
       <w:pPr>
-        <w:pStyle w:val="4"/>
+        <w:pStyle w:val="5"/>
         <w:keepNext w:val="0"/>
         <w:keepLines w:val="0"/>
         <w:widowControl/>
@@ -223,7 +237,6 @@
           <w:sz w:val="21"/>
           <w:szCs w:val="21"/>
           <w:u w:val="none"/>
-          <w:bdr w:val="none" w:color="auto" w:sz="0" w:space="0"/>
         </w:rPr>
         <w:fldChar w:fldCharType="begin"/>
       </w:r>
@@ -237,7 +250,6 @@
           <w:sz w:val="21"/>
           <w:szCs w:val="21"/>
           <w:u w:val="none"/>
-          <w:bdr w:val="none" w:color="auto" w:sz="0" w:space="0"/>
         </w:rPr>
         <w:instrText xml:space="preserve"> HYPERLINK "https://tc39.es/ecma262/" </w:instrText>
       </w:r>
@@ -251,13 +263,12 @@
           <w:sz w:val="21"/>
           <w:szCs w:val="21"/>
           <w:u w:val="none"/>
-          <w:bdr w:val="none" w:color="auto" w:sz="0" w:space="0"/>
         </w:rPr>
         <w:fldChar w:fldCharType="separate"/>
       </w:r>
       <w:r>
         <w:rPr>
-          <w:rStyle w:val="7"/>
+          <w:rStyle w:val="8"/>
           <w:rFonts w:hint="eastAsia" w:ascii="微软雅黑" w:hAnsi="微软雅黑" w:eastAsia="微软雅黑" w:cs="微软雅黑"/>
           <w:i w:val="0"/>
           <w:iCs w:val="0"/>
@@ -266,7 +277,6 @@
           <w:sz w:val="21"/>
           <w:szCs w:val="21"/>
           <w:u w:val="none"/>
-          <w:bdr w:val="none" w:color="auto" w:sz="0" w:space="0"/>
         </w:rPr>
         <w:t>ECMAScript</w:t>
       </w:r>
@@ -280,7 +290,6 @@
           <w:sz w:val="21"/>
           <w:szCs w:val="21"/>
           <w:u w:val="none"/>
-          <w:bdr w:val="none" w:color="auto" w:sz="0" w:space="0"/>
         </w:rPr>
         <w:fldChar w:fldCharType="end"/>
       </w:r>
@@ -307,7 +316,6 @@
           <w:sz w:val="21"/>
           <w:szCs w:val="21"/>
           <w:u w:val="none"/>
-          <w:bdr w:val="none" w:color="auto" w:sz="0" w:space="0"/>
         </w:rPr>
         <w:fldChar w:fldCharType="begin"/>
       </w:r>
@@ -321,7 +329,6 @@
           <w:sz w:val="21"/>
           <w:szCs w:val="21"/>
           <w:u w:val="none"/>
-          <w:bdr w:val="none" w:color="auto" w:sz="0" w:space="0"/>
         </w:rPr>
         <w:instrText xml:space="preserve"> HYPERLINK "https://webassembly.github.io/spec/core/" </w:instrText>
       </w:r>
@@ -335,13 +342,12 @@
           <w:sz w:val="21"/>
           <w:szCs w:val="21"/>
           <w:u w:val="none"/>
-          <w:bdr w:val="none" w:color="auto" w:sz="0" w:space="0"/>
         </w:rPr>
         <w:fldChar w:fldCharType="separate"/>
       </w:r>
       <w:r>
         <w:rPr>
-          <w:rStyle w:val="7"/>
+          <w:rStyle w:val="8"/>
           <w:rFonts w:hint="eastAsia" w:ascii="微软雅黑" w:hAnsi="微软雅黑" w:eastAsia="微软雅黑" w:cs="微软雅黑"/>
           <w:i w:val="0"/>
           <w:iCs w:val="0"/>
@@ -350,7 +356,6 @@
           <w:sz w:val="21"/>
           <w:szCs w:val="21"/>
           <w:u w:val="none"/>
-          <w:bdr w:val="none" w:color="auto" w:sz="0" w:space="0"/>
         </w:rPr>
         <w:t>WebAssembly</w:t>
       </w:r>
@@ -364,7 +369,6 @@
           <w:sz w:val="21"/>
           <w:szCs w:val="21"/>
           <w:u w:val="none"/>
-          <w:bdr w:val="none" w:color="auto" w:sz="0" w:space="0"/>
         </w:rPr>
         <w:fldChar w:fldCharType="end"/>
       </w:r>
@@ -379,21 +383,23 @@
           <w:sz w:val="21"/>
           <w:szCs w:val="21"/>
         </w:rPr>
-        <w:t>, and runs on Windows 7 or later, macOS 10.12+, and Linux systems that use x64, IA-32, or ARM processors. Additional systems (IBM i, AIX) and processors (MIPS, ppcle64, s390x) are externally maintained, see </w:t>
-      </w:r>
-      <w:r>
-        <w:rPr>
-          <w:rFonts w:hint="eastAsia" w:ascii="微软雅黑" w:hAnsi="微软雅黑" w:eastAsia="微软雅黑" w:cs="微软雅黑"/>
-          <w:i w:val="0"/>
-          <w:iCs w:val="0"/>
-          <w:caps w:val="0"/>
+        <w:t>, and runs on Windows 7 or later, macOS 10.12+, and Linux systems that use x64, IA-32, or ARM processors. Additional systems (IBM i, AIX) and processors</w:t>
+      </w:r>
+      <w:r>
+        <w:commentReference w:id="1"/>
+      </w:r>
+      <w:r>
+        <w:rPr>
+          <w:rFonts w:hint="eastAsia" w:ascii="微软雅黑" w:hAnsi="微软雅黑" w:eastAsia="微软雅黑" w:cs="微软雅黑"/>
+          <w:i w:val="0"/>
+          <w:iCs w:val="0"/>
+          <w:caps w:val="0"/>
+          <w:color w:val="000000"/>
           <w:spacing w:val="0"/>
           <w:sz w:val="21"/>
           <w:szCs w:val="21"/>
-          <w:u w:val="none"/>
-          <w:bdr w:val="none" w:color="auto" w:sz="0" w:space="0"/>
-        </w:rPr>
-        <w:fldChar w:fldCharType="begin"/>
+        </w:rPr>
+        <w:t xml:space="preserve"> (MIPS, ppcle64, s390x) are externally maintained, see </w:t>
       </w:r>
       <w:r>
         <w:rPr>
@@ -405,9 +411,8 @@
           <w:sz w:val="21"/>
           <w:szCs w:val="21"/>
           <w:u w:val="none"/>
-          <w:bdr w:val="none" w:color="auto" w:sz="0" w:space="0"/>
-        </w:rPr>
-        <w:instrText xml:space="preserve"> HYPERLINK "https://v8.dev/docs/ports" </w:instrText>
+        </w:rPr>
+        <w:fldChar w:fldCharType="begin"/>
       </w:r>
       <w:r>
         <w:rPr>
@@ -419,13 +424,11 @@
           <w:sz w:val="21"/>
           <w:szCs w:val="21"/>
           <w:u w:val="none"/>
-          <w:bdr w:val="none" w:color="auto" w:sz="0" w:space="0"/>
-        </w:rPr>
-        <w:fldChar w:fldCharType="separate"/>
-      </w:r>
-      <w:r>
-        <w:rPr>
-          <w:rStyle w:val="7"/>
+        </w:rPr>
+        <w:instrText xml:space="preserve"> HYPERLINK "https://v8.dev/docs/ports" </w:instrText>
+      </w:r>
+      <w:r>
+        <w:rPr>
           <w:rFonts w:hint="eastAsia" w:ascii="微软雅黑" w:hAnsi="微软雅黑" w:eastAsia="微软雅黑" w:cs="微软雅黑"/>
           <w:i w:val="0"/>
           <w:iCs w:val="0"/>
@@ -434,12 +437,12 @@
           <w:sz w:val="21"/>
           <w:szCs w:val="21"/>
           <w:u w:val="none"/>
-          <w:bdr w:val="none" w:color="auto" w:sz="0" w:space="0"/>
-        </w:rPr>
-        <w:t>ports</w:t>
-      </w:r>
-      <w:r>
-        <w:rPr>
+        </w:rPr>
+        <w:fldChar w:fldCharType="separate"/>
+      </w:r>
+      <w:r>
+        <w:rPr>
+          <w:rStyle w:val="8"/>
           <w:rFonts w:hint="eastAsia" w:ascii="微软雅黑" w:hAnsi="微软雅黑" w:eastAsia="微软雅黑" w:cs="微软雅黑"/>
           <w:i w:val="0"/>
           <w:iCs w:val="0"/>
@@ -448,32 +451,23 @@
           <w:sz w:val="21"/>
           <w:szCs w:val="21"/>
           <w:u w:val="none"/>
-          <w:bdr w:val="none" w:color="auto" w:sz="0" w:space="0"/>
-        </w:rPr>
-        <w:fldChar w:fldCharType="end"/>
-      </w:r>
-      <w:r>
-        <w:rPr>
-          <w:rFonts w:hint="eastAsia" w:ascii="微软雅黑" w:hAnsi="微软雅黑" w:eastAsia="微软雅黑" w:cs="微软雅黑"/>
-          <w:i w:val="0"/>
-          <w:iCs w:val="0"/>
-          <w:caps w:val="0"/>
-          <w:color w:val="000000"/>
+        </w:rPr>
+        <w:t>ports</w:t>
+      </w:r>
+      <w:r>
+        <w:rPr>
+          <w:rFonts w:hint="eastAsia" w:ascii="微软雅黑" w:hAnsi="微软雅黑" w:eastAsia="微软雅黑" w:cs="微软雅黑"/>
+          <w:i w:val="0"/>
+          <w:iCs w:val="0"/>
+          <w:caps w:val="0"/>
           <w:spacing w:val="0"/>
           <w:sz w:val="21"/>
           <w:szCs w:val="21"/>
-        </w:rPr>
-        <w:t>. V8 can run standalone, or can be embedded into any C++ application.</w:t>
-      </w:r>
-    </w:p>
-    <w:p>
-      <w:pPr>
-        <w:pStyle w:val="4"/>
-        <w:keepNext w:val="0"/>
-        <w:keepLines w:val="0"/>
-        <w:widowControl/>
-        <w:suppressLineNumbers w:val="0"/>
-        <w:ind w:left="0" w:firstLine="0"/>
+          <w:u w:val="none"/>
+        </w:rPr>
+        <w:fldChar w:fldCharType="end"/>
+      </w:r>
+      <w:r>
         <w:rPr>
           <w:rFonts w:hint="eastAsia" w:ascii="微软雅黑" w:hAnsi="微软雅黑" w:eastAsia="微软雅黑" w:cs="微软雅黑"/>
           <w:i w:val="0"/>
@@ -484,8 +478,17 @@
           <w:sz w:val="21"/>
           <w:szCs w:val="21"/>
         </w:rPr>
-      </w:pPr>
-      <w:r>
+        <w:t>. V8 can run standalone, or can be embedded into any C++ application.</w:t>
+      </w:r>
+    </w:p>
+    <w:p>
+      <w:pPr>
+        <w:pStyle w:val="5"/>
+        <w:keepNext w:val="0"/>
+        <w:keepLines w:val="0"/>
+        <w:widowControl/>
+        <w:suppressLineNumbers w:val="0"/>
+        <w:ind w:left="0" w:firstLine="0"/>
         <w:rPr>
           <w:rFonts w:hint="eastAsia" w:ascii="微软雅黑" w:hAnsi="微软雅黑" w:eastAsia="微软雅黑" w:cs="微软雅黑"/>
           <w:i w:val="0"/>
@@ -496,17 +499,8 @@
           <w:sz w:val="21"/>
           <w:szCs w:val="21"/>
         </w:rPr>
-        <w:t>V8 compiles and executes JavaScript source code, handles memory allocation for objects, and garbage collects objects it no longer needs. V8’s stop-the-world, generational, accurate garbage collector is one of the keys to V8’s performance.</w:t>
-      </w:r>
-    </w:p>
-    <w:p>
-      <w:pPr>
-        <w:pStyle w:val="4"/>
-        <w:keepNext w:val="0"/>
-        <w:keepLines w:val="0"/>
-        <w:widowControl/>
-        <w:suppressLineNumbers w:val="0"/>
-        <w:ind w:left="0" w:firstLine="0"/>
+      </w:pPr>
+      <w:r>
         <w:rPr>
           <w:rFonts w:hint="eastAsia" w:ascii="微软雅黑" w:hAnsi="微软雅黑" w:eastAsia="微软雅黑" w:cs="微软雅黑"/>
           <w:i w:val="0"/>
@@ -517,7 +511,10 @@
           <w:sz w:val="21"/>
           <w:szCs w:val="21"/>
         </w:rPr>
-      </w:pPr>
+        <w:t>V8 compiles and executes JavaScript source code</w:t>
+      </w:r>
+      <w:bookmarkStart w:id="0" w:name="_GoBack"/>
+      <w:bookmarkEnd w:id="0"/>
       <w:r>
         <w:rPr>
           <w:rFonts w:hint="eastAsia" w:ascii="微软雅黑" w:hAnsi="微软雅黑" w:eastAsia="微软雅黑" w:cs="微软雅黑"/>
@@ -529,12 +526,45 @@
           <w:sz w:val="21"/>
           <w:szCs w:val="21"/>
         </w:rPr>
+        <w:t>, handles memory allocation for objects, and garbage collects objects it no longer needs. V8’s stop-the-world, generational, accurate garbage collector is one of the keys to V8’s performance.</w:t>
+      </w:r>
+    </w:p>
+    <w:p>
+      <w:pPr>
+        <w:pStyle w:val="5"/>
+        <w:keepNext w:val="0"/>
+        <w:keepLines w:val="0"/>
+        <w:widowControl/>
+        <w:suppressLineNumbers w:val="0"/>
+        <w:ind w:left="0" w:firstLine="0"/>
+        <w:rPr>
+          <w:rFonts w:hint="eastAsia" w:ascii="微软雅黑" w:hAnsi="微软雅黑" w:eastAsia="微软雅黑" w:cs="微软雅黑"/>
+          <w:i w:val="0"/>
+          <w:iCs w:val="0"/>
+          <w:caps w:val="0"/>
+          <w:color w:val="000000"/>
+          <w:spacing w:val="0"/>
+          <w:sz w:val="21"/>
+          <w:szCs w:val="21"/>
+        </w:rPr>
+      </w:pPr>
+      <w:r>
+        <w:rPr>
+          <w:rFonts w:hint="eastAsia" w:ascii="微软雅黑" w:hAnsi="微软雅黑" w:eastAsia="微软雅黑" w:cs="微软雅黑"/>
+          <w:i w:val="0"/>
+          <w:iCs w:val="0"/>
+          <w:caps w:val="0"/>
+          <w:color w:val="000000"/>
+          <w:spacing w:val="0"/>
+          <w:sz w:val="21"/>
+          <w:szCs w:val="21"/>
+        </w:rPr>
         <w:t>JavaScript is commonly used for client-side scripting in a browser, being used to manipulate Document Object Model (DOM) objects for example. The DOM is not, however, typically provided by the JavaScript engine but instead by a browser. The same is true of V8 — Google Chrome provides the DOM. V8 does however provide all the data types, operators, objects and functions specified in the ECMA standard.</w:t>
       </w:r>
     </w:p>
     <w:p>
       <w:pPr>
-        <w:pStyle w:val="4"/>
+        <w:pStyle w:val="5"/>
         <w:keepNext w:val="0"/>
         <w:keepLines w:val="0"/>
         <w:widowControl/>
@@ -597,7 +627,6 @@
           <w:caps w:val="0"/>
           <w:color w:val="000000"/>
           <w:spacing w:val="0"/>
-          <w:bdr w:val="none" w:color="auto" w:sz="0" w:space="0"/>
         </w:rPr>
         <w:t>Documentation overview</w:t>
       </w:r>
@@ -628,7 +657,6 @@
           <w:sz w:val="24"/>
           <w:szCs w:val="24"/>
           <w:u w:val="none"/>
-          <w:bdr w:val="none" w:color="auto" w:sz="0" w:space="0"/>
         </w:rPr>
         <w:fldChar w:fldCharType="begin"/>
       </w:r>
@@ -642,7 +670,6 @@
           <w:sz w:val="24"/>
           <w:szCs w:val="24"/>
           <w:u w:val="none"/>
-          <w:bdr w:val="none" w:color="auto" w:sz="0" w:space="0"/>
         </w:rPr>
         <w:instrText xml:space="preserve"> HYPERLINK "https://v8.dev/docs/build" </w:instrText>
       </w:r>
@@ -656,22 +683,20 @@
           <w:sz w:val="24"/>
           <w:szCs w:val="24"/>
           <w:u w:val="none"/>
-          <w:bdr w:val="none" w:color="auto" w:sz="0" w:space="0"/>
         </w:rPr>
         <w:fldChar w:fldCharType="separate"/>
       </w:r>
       <w:r>
         <w:rPr>
-          <w:rStyle w:val="7"/>
-          <w:rFonts w:hint="eastAsia" w:ascii="微软雅黑" w:hAnsi="微软雅黑" w:eastAsia="微软雅黑" w:cs="微软雅黑"/>
-          <w:i w:val="0"/>
-          <w:iCs w:val="0"/>
-          <w:caps w:val="0"/>
-          <w:spacing w:val="0"/>
-          <w:sz w:val="24"/>
-          <w:szCs w:val="24"/>
-          <w:u w:val="none"/>
-          <w:bdr w:val="none" w:color="auto" w:sz="0" w:space="0"/>
+          <w:rStyle w:val="8"/>
+          <w:rFonts w:hint="eastAsia" w:ascii="微软雅黑" w:hAnsi="微软雅黑" w:eastAsia="微软雅黑" w:cs="微软雅黑"/>
+          <w:i w:val="0"/>
+          <w:iCs w:val="0"/>
+          <w:caps w:val="0"/>
+          <w:spacing w:val="0"/>
+          <w:sz w:val="24"/>
+          <w:szCs w:val="24"/>
+          <w:u w:val="none"/>
         </w:rPr>
         <w:t>Building V8 from source</w:t>
       </w:r>
@@ -685,7 +710,6 @@
           <w:sz w:val="24"/>
           <w:szCs w:val="24"/>
           <w:u w:val="none"/>
-          <w:bdr w:val="none" w:color="auto" w:sz="0" w:space="0"/>
         </w:rPr>
         <w:fldChar w:fldCharType="end"/>
       </w:r>
@@ -716,7 +740,6 @@
           <w:sz w:val="24"/>
           <w:szCs w:val="24"/>
           <w:u w:val="none"/>
-          <w:bdr w:val="none" w:color="auto" w:sz="0" w:space="0"/>
         </w:rPr>
         <w:fldChar w:fldCharType="begin"/>
       </w:r>
@@ -730,7 +753,6 @@
           <w:sz w:val="24"/>
           <w:szCs w:val="24"/>
           <w:u w:val="none"/>
-          <w:bdr w:val="none" w:color="auto" w:sz="0" w:space="0"/>
         </w:rPr>
         <w:instrText xml:space="preserve"> HYPERLINK "https://v8.dev/docs/source-code" </w:instrText>
       </w:r>
@@ -744,22 +766,20 @@
           <w:sz w:val="24"/>
           <w:szCs w:val="24"/>
           <w:u w:val="none"/>
-          <w:bdr w:val="none" w:color="auto" w:sz="0" w:space="0"/>
         </w:rPr>
         <w:fldChar w:fldCharType="separate"/>
       </w:r>
       <w:r>
         <w:rPr>
-          <w:rStyle w:val="7"/>
-          <w:rFonts w:hint="eastAsia" w:ascii="微软雅黑" w:hAnsi="微软雅黑" w:eastAsia="微软雅黑" w:cs="微软雅黑"/>
-          <w:i w:val="0"/>
-          <w:iCs w:val="0"/>
-          <w:caps w:val="0"/>
-          <w:spacing w:val="0"/>
-          <w:sz w:val="24"/>
-          <w:szCs w:val="24"/>
-          <w:u w:val="none"/>
-          <w:bdr w:val="none" w:color="auto" w:sz="0" w:space="0"/>
+          <w:rStyle w:val="8"/>
+          <w:rFonts w:hint="eastAsia" w:ascii="微软雅黑" w:hAnsi="微软雅黑" w:eastAsia="微软雅黑" w:cs="微软雅黑"/>
+          <w:i w:val="0"/>
+          <w:iCs w:val="0"/>
+          <w:caps w:val="0"/>
+          <w:spacing w:val="0"/>
+          <w:sz w:val="24"/>
+          <w:szCs w:val="24"/>
+          <w:u w:val="none"/>
         </w:rPr>
         <w:t>Checking out the V8 source code</w:t>
       </w:r>
@@ -773,7 +793,6 @@
           <w:sz w:val="24"/>
           <w:szCs w:val="24"/>
           <w:u w:val="none"/>
-          <w:bdr w:val="none" w:color="auto" w:sz="0" w:space="0"/>
         </w:rPr>
         <w:fldChar w:fldCharType="end"/>
       </w:r>
@@ -804,7 +823,6 @@
           <w:sz w:val="24"/>
           <w:szCs w:val="24"/>
           <w:u w:val="none"/>
-          <w:bdr w:val="none" w:color="auto" w:sz="0" w:space="0"/>
         </w:rPr>
         <w:fldChar w:fldCharType="begin"/>
       </w:r>
@@ -818,7 +836,6 @@
           <w:sz w:val="24"/>
           <w:szCs w:val="24"/>
           <w:u w:val="none"/>
-          <w:bdr w:val="none" w:color="auto" w:sz="0" w:space="0"/>
         </w:rPr>
         <w:instrText xml:space="preserve"> HYPERLINK "https://v8.dev/docs/build-gn" </w:instrText>
       </w:r>
@@ -832,22 +849,20 @@
           <w:sz w:val="24"/>
           <w:szCs w:val="24"/>
           <w:u w:val="none"/>
-          <w:bdr w:val="none" w:color="auto" w:sz="0" w:space="0"/>
         </w:rPr>
         <w:fldChar w:fldCharType="separate"/>
       </w:r>
       <w:r>
         <w:rPr>
-          <w:rStyle w:val="7"/>
-          <w:rFonts w:hint="eastAsia" w:ascii="微软雅黑" w:hAnsi="微软雅黑" w:eastAsia="微软雅黑" w:cs="微软雅黑"/>
-          <w:i w:val="0"/>
-          <w:iCs w:val="0"/>
-          <w:caps w:val="0"/>
-          <w:spacing w:val="0"/>
-          <w:sz w:val="24"/>
-          <w:szCs w:val="24"/>
-          <w:u w:val="none"/>
-          <w:bdr w:val="none" w:color="auto" w:sz="0" w:space="0"/>
+          <w:rStyle w:val="8"/>
+          <w:rFonts w:hint="eastAsia" w:ascii="微软雅黑" w:hAnsi="微软雅黑" w:eastAsia="微软雅黑" w:cs="微软雅黑"/>
+          <w:i w:val="0"/>
+          <w:iCs w:val="0"/>
+          <w:caps w:val="0"/>
+          <w:spacing w:val="0"/>
+          <w:sz w:val="24"/>
+          <w:szCs w:val="24"/>
+          <w:u w:val="none"/>
         </w:rPr>
         <w:t>Building with GN</w:t>
       </w:r>
@@ -861,7 +876,6 @@
           <w:sz w:val="24"/>
           <w:szCs w:val="24"/>
           <w:u w:val="none"/>
-          <w:bdr w:val="none" w:color="auto" w:sz="0" w:space="0"/>
         </w:rPr>
         <w:fldChar w:fldCharType="end"/>
       </w:r>
@@ -892,7 +906,6 @@
           <w:sz w:val="24"/>
           <w:szCs w:val="24"/>
           <w:u w:val="none"/>
-          <w:bdr w:val="none" w:color="auto" w:sz="0" w:space="0"/>
         </w:rPr>
         <w:fldChar w:fldCharType="begin"/>
       </w:r>
@@ -906,7 +919,6 @@
           <w:sz w:val="24"/>
           <w:szCs w:val="24"/>
           <w:u w:val="none"/>
-          <w:bdr w:val="none" w:color="auto" w:sz="0" w:space="0"/>
         </w:rPr>
         <w:instrText xml:space="preserve"> HYPERLINK "https://v8.dev/docs/cross-compile-arm" </w:instrText>
       </w:r>
@@ -920,22 +932,20 @@
           <w:sz w:val="24"/>
           <w:szCs w:val="24"/>
           <w:u w:val="none"/>
-          <w:bdr w:val="none" w:color="auto" w:sz="0" w:space="0"/>
         </w:rPr>
         <w:fldChar w:fldCharType="separate"/>
       </w:r>
       <w:r>
         <w:rPr>
-          <w:rStyle w:val="7"/>
-          <w:rFonts w:hint="eastAsia" w:ascii="微软雅黑" w:hAnsi="微软雅黑" w:eastAsia="微软雅黑" w:cs="微软雅黑"/>
-          <w:i w:val="0"/>
-          <w:iCs w:val="0"/>
-          <w:caps w:val="0"/>
-          <w:spacing w:val="0"/>
-          <w:sz w:val="24"/>
-          <w:szCs w:val="24"/>
-          <w:u w:val="none"/>
-          <w:bdr w:val="none" w:color="auto" w:sz="0" w:space="0"/>
+          <w:rStyle w:val="8"/>
+          <w:rFonts w:hint="eastAsia" w:ascii="微软雅黑" w:hAnsi="微软雅黑" w:eastAsia="微软雅黑" w:cs="微软雅黑"/>
+          <w:i w:val="0"/>
+          <w:iCs w:val="0"/>
+          <w:caps w:val="0"/>
+          <w:spacing w:val="0"/>
+          <w:sz w:val="24"/>
+          <w:szCs w:val="24"/>
+          <w:u w:val="none"/>
         </w:rPr>
         <w:t>Cross-compiling and debugging for ARM/Android</w:t>
       </w:r>
@@ -949,7 +959,6 @@
           <w:sz w:val="24"/>
           <w:szCs w:val="24"/>
           <w:u w:val="none"/>
-          <w:bdr w:val="none" w:color="auto" w:sz="0" w:space="0"/>
         </w:rPr>
         <w:fldChar w:fldCharType="end"/>
       </w:r>
@@ -980,7 +989,6 @@
           <w:sz w:val="24"/>
           <w:szCs w:val="24"/>
           <w:u w:val="none"/>
-          <w:bdr w:val="none" w:color="auto" w:sz="0" w:space="0"/>
         </w:rPr>
         <w:fldChar w:fldCharType="begin"/>
       </w:r>
@@ -994,7 +1002,6 @@
           <w:sz w:val="24"/>
           <w:szCs w:val="24"/>
           <w:u w:val="none"/>
-          <w:bdr w:val="none" w:color="auto" w:sz="0" w:space="0"/>
         </w:rPr>
         <w:instrText xml:space="preserve"> HYPERLINK "https://v8.dev/docs/cross-compile-ios" </w:instrText>
       </w:r>
@@ -1008,22 +1015,20 @@
           <w:sz w:val="24"/>
           <w:szCs w:val="24"/>
           <w:u w:val="none"/>
-          <w:bdr w:val="none" w:color="auto" w:sz="0" w:space="0"/>
         </w:rPr>
         <w:fldChar w:fldCharType="separate"/>
       </w:r>
       <w:r>
         <w:rPr>
-          <w:rStyle w:val="7"/>
-          <w:rFonts w:hint="eastAsia" w:ascii="微软雅黑" w:hAnsi="微软雅黑" w:eastAsia="微软雅黑" w:cs="微软雅黑"/>
-          <w:i w:val="0"/>
-          <w:iCs w:val="0"/>
-          <w:caps w:val="0"/>
-          <w:spacing w:val="0"/>
-          <w:sz w:val="24"/>
-          <w:szCs w:val="24"/>
-          <w:u w:val="none"/>
-          <w:bdr w:val="none" w:color="auto" w:sz="0" w:space="0"/>
+          <w:rStyle w:val="8"/>
+          <w:rFonts w:hint="eastAsia" w:ascii="微软雅黑" w:hAnsi="微软雅黑" w:eastAsia="微软雅黑" w:cs="微软雅黑"/>
+          <w:i w:val="0"/>
+          <w:iCs w:val="0"/>
+          <w:caps w:val="0"/>
+          <w:spacing w:val="0"/>
+          <w:sz w:val="24"/>
+          <w:szCs w:val="24"/>
+          <w:u w:val="none"/>
         </w:rPr>
         <w:t>Cross-compiling for iOS</w:t>
       </w:r>
@@ -1037,7 +1042,6 @@
           <w:sz w:val="24"/>
           <w:szCs w:val="24"/>
           <w:u w:val="none"/>
-          <w:bdr w:val="none" w:color="auto" w:sz="0" w:space="0"/>
         </w:rPr>
         <w:fldChar w:fldCharType="end"/>
       </w:r>
@@ -1068,7 +1072,6 @@
           <w:sz w:val="24"/>
           <w:szCs w:val="24"/>
           <w:u w:val="none"/>
-          <w:bdr w:val="none" w:color="auto" w:sz="0" w:space="0"/>
         </w:rPr>
         <w:fldChar w:fldCharType="begin"/>
       </w:r>
@@ -1082,7 +1085,6 @@
           <w:sz w:val="24"/>
           <w:szCs w:val="24"/>
           <w:u w:val="none"/>
-          <w:bdr w:val="none" w:color="auto" w:sz="0" w:space="0"/>
         </w:rPr>
         <w:instrText xml:space="preserve"> HYPERLINK "https://v8.dev/docs/ide-setup" </w:instrText>
       </w:r>
@@ -1096,22 +1098,20 @@
           <w:sz w:val="24"/>
           <w:szCs w:val="24"/>
           <w:u w:val="none"/>
-          <w:bdr w:val="none" w:color="auto" w:sz="0" w:space="0"/>
         </w:rPr>
         <w:fldChar w:fldCharType="separate"/>
       </w:r>
       <w:r>
         <w:rPr>
-          <w:rStyle w:val="7"/>
-          <w:rFonts w:hint="eastAsia" w:ascii="微软雅黑" w:hAnsi="微软雅黑" w:eastAsia="微软雅黑" w:cs="微软雅黑"/>
-          <w:i w:val="0"/>
-          <w:iCs w:val="0"/>
-          <w:caps w:val="0"/>
-          <w:spacing w:val="0"/>
-          <w:sz w:val="24"/>
-          <w:szCs w:val="24"/>
-          <w:u w:val="none"/>
-          <w:bdr w:val="none" w:color="auto" w:sz="0" w:space="0"/>
+          <w:rStyle w:val="8"/>
+          <w:rFonts w:hint="eastAsia" w:ascii="微软雅黑" w:hAnsi="微软雅黑" w:eastAsia="微软雅黑" w:cs="微软雅黑"/>
+          <w:i w:val="0"/>
+          <w:iCs w:val="0"/>
+          <w:caps w:val="0"/>
+          <w:spacing w:val="0"/>
+          <w:sz w:val="24"/>
+          <w:szCs w:val="24"/>
+          <w:u w:val="none"/>
         </w:rPr>
         <w:t>GUI and IDE setup</w:t>
       </w:r>
@@ -1125,7 +1125,6 @@
           <w:sz w:val="24"/>
           <w:szCs w:val="24"/>
           <w:u w:val="none"/>
-          <w:bdr w:val="none" w:color="auto" w:sz="0" w:space="0"/>
         </w:rPr>
         <w:fldChar w:fldCharType="end"/>
       </w:r>
@@ -1156,7 +1155,6 @@
           <w:sz w:val="24"/>
           <w:szCs w:val="24"/>
           <w:u w:val="none"/>
-          <w:bdr w:val="none" w:color="auto" w:sz="0" w:space="0"/>
         </w:rPr>
         <w:fldChar w:fldCharType="begin"/>
       </w:r>
@@ -1170,7 +1168,6 @@
           <w:sz w:val="24"/>
           <w:szCs w:val="24"/>
           <w:u w:val="none"/>
-          <w:bdr w:val="none" w:color="auto" w:sz="0" w:space="0"/>
         </w:rPr>
         <w:instrText xml:space="preserve"> HYPERLINK "https://v8.dev/docs/compile-arm64" </w:instrText>
       </w:r>
@@ -1184,22 +1181,20 @@
           <w:sz w:val="24"/>
           <w:szCs w:val="24"/>
           <w:u w:val="none"/>
-          <w:bdr w:val="none" w:color="auto" w:sz="0" w:space="0"/>
         </w:rPr>
         <w:fldChar w:fldCharType="separate"/>
       </w:r>
       <w:r>
         <w:rPr>
-          <w:rStyle w:val="7"/>
-          <w:rFonts w:hint="eastAsia" w:ascii="微软雅黑" w:hAnsi="微软雅黑" w:eastAsia="微软雅黑" w:cs="微软雅黑"/>
-          <w:i w:val="0"/>
-          <w:iCs w:val="0"/>
-          <w:caps w:val="0"/>
-          <w:spacing w:val="0"/>
-          <w:sz w:val="24"/>
-          <w:szCs w:val="24"/>
-          <w:u w:val="none"/>
-          <w:bdr w:val="none" w:color="auto" w:sz="0" w:space="0"/>
+          <w:rStyle w:val="8"/>
+          <w:rFonts w:hint="eastAsia" w:ascii="微软雅黑" w:hAnsi="微软雅黑" w:eastAsia="微软雅黑" w:cs="微软雅黑"/>
+          <w:i w:val="0"/>
+          <w:iCs w:val="0"/>
+          <w:caps w:val="0"/>
+          <w:spacing w:val="0"/>
+          <w:sz w:val="24"/>
+          <w:szCs w:val="24"/>
+          <w:u w:val="none"/>
         </w:rPr>
         <w:t>Compiling on Arm64</w:t>
       </w:r>
@@ -1213,7 +1208,6 @@
           <w:sz w:val="24"/>
           <w:szCs w:val="24"/>
           <w:u w:val="none"/>
-          <w:bdr w:val="none" w:color="auto" w:sz="0" w:space="0"/>
         </w:rPr>
         <w:fldChar w:fldCharType="end"/>
       </w:r>
@@ -1244,7 +1238,6 @@
           <w:sz w:val="24"/>
           <w:szCs w:val="24"/>
           <w:u w:val="none"/>
-          <w:bdr w:val="none" w:color="auto" w:sz="0" w:space="0"/>
         </w:rPr>
         <w:fldChar w:fldCharType="begin"/>
       </w:r>
@@ -1258,7 +1251,6 @@
           <w:sz w:val="24"/>
           <w:szCs w:val="24"/>
           <w:u w:val="none"/>
-          <w:bdr w:val="none" w:color="auto" w:sz="0" w:space="0"/>
         </w:rPr>
         <w:instrText xml:space="preserve"> HYPERLINK "https://v8.dev/docs/contribute" </w:instrText>
       </w:r>
@@ -1272,22 +1264,20 @@
           <w:sz w:val="24"/>
           <w:szCs w:val="24"/>
           <w:u w:val="none"/>
-          <w:bdr w:val="none" w:color="auto" w:sz="0" w:space="0"/>
         </w:rPr>
         <w:fldChar w:fldCharType="separate"/>
       </w:r>
       <w:r>
         <w:rPr>
-          <w:rStyle w:val="7"/>
-          <w:rFonts w:hint="eastAsia" w:ascii="微软雅黑" w:hAnsi="微软雅黑" w:eastAsia="微软雅黑" w:cs="微软雅黑"/>
-          <w:i w:val="0"/>
-          <w:iCs w:val="0"/>
-          <w:caps w:val="0"/>
-          <w:spacing w:val="0"/>
-          <w:sz w:val="24"/>
-          <w:szCs w:val="24"/>
-          <w:u w:val="none"/>
-          <w:bdr w:val="none" w:color="auto" w:sz="0" w:space="0"/>
+          <w:rStyle w:val="8"/>
+          <w:rFonts w:hint="eastAsia" w:ascii="微软雅黑" w:hAnsi="微软雅黑" w:eastAsia="微软雅黑" w:cs="微软雅黑"/>
+          <w:i w:val="0"/>
+          <w:iCs w:val="0"/>
+          <w:caps w:val="0"/>
+          <w:spacing w:val="0"/>
+          <w:sz w:val="24"/>
+          <w:szCs w:val="24"/>
+          <w:u w:val="none"/>
         </w:rPr>
         <w:t>Contributing</w:t>
       </w:r>
@@ -1301,7 +1291,6 @@
           <w:sz w:val="24"/>
           <w:szCs w:val="24"/>
           <w:u w:val="none"/>
-          <w:bdr w:val="none" w:color="auto" w:sz="0" w:space="0"/>
         </w:rPr>
         <w:fldChar w:fldCharType="end"/>
       </w:r>
@@ -1335,7 +1324,6 @@
           <w:sz w:val="24"/>
           <w:szCs w:val="24"/>
           <w:u w:val="none"/>
-          <w:bdr w:val="none" w:color="auto" w:sz="0" w:space="0"/>
         </w:rPr>
         <w:fldChar w:fldCharType="begin"/>
       </w:r>
@@ -1349,7 +1337,6 @@
           <w:sz w:val="24"/>
           <w:szCs w:val="24"/>
           <w:u w:val="none"/>
-          <w:bdr w:val="none" w:color="auto" w:sz="0" w:space="0"/>
         </w:rPr>
         <w:instrText xml:space="preserve"> HYPERLINK "https://v8.dev/docs/respectful-code" </w:instrText>
       </w:r>
@@ -1363,22 +1350,20 @@
           <w:sz w:val="24"/>
           <w:szCs w:val="24"/>
           <w:u w:val="none"/>
-          <w:bdr w:val="none" w:color="auto" w:sz="0" w:space="0"/>
         </w:rPr>
         <w:fldChar w:fldCharType="separate"/>
       </w:r>
       <w:r>
         <w:rPr>
-          <w:rStyle w:val="7"/>
-          <w:rFonts w:hint="eastAsia" w:ascii="微软雅黑" w:hAnsi="微软雅黑" w:eastAsia="微软雅黑" w:cs="微软雅黑"/>
-          <w:i w:val="0"/>
-          <w:iCs w:val="0"/>
-          <w:caps w:val="0"/>
-          <w:spacing w:val="0"/>
-          <w:sz w:val="24"/>
-          <w:szCs w:val="24"/>
-          <w:u w:val="none"/>
-          <w:bdr w:val="none" w:color="auto" w:sz="0" w:space="0"/>
+          <w:rStyle w:val="8"/>
+          <w:rFonts w:hint="eastAsia" w:ascii="微软雅黑" w:hAnsi="微软雅黑" w:eastAsia="微软雅黑" w:cs="微软雅黑"/>
+          <w:i w:val="0"/>
+          <w:iCs w:val="0"/>
+          <w:caps w:val="0"/>
+          <w:spacing w:val="0"/>
+          <w:sz w:val="24"/>
+          <w:szCs w:val="24"/>
+          <w:u w:val="none"/>
         </w:rPr>
         <w:t>Respectful code</w:t>
       </w:r>
@@ -1392,7 +1377,6 @@
           <w:sz w:val="24"/>
           <w:szCs w:val="24"/>
           <w:u w:val="none"/>
-          <w:bdr w:val="none" w:color="auto" w:sz="0" w:space="0"/>
         </w:rPr>
         <w:fldChar w:fldCharType="end"/>
       </w:r>
@@ -1426,7 +1410,6 @@
           <w:sz w:val="24"/>
           <w:szCs w:val="24"/>
           <w:u w:val="none"/>
-          <w:bdr w:val="none" w:color="auto" w:sz="0" w:space="0"/>
         </w:rPr>
         <w:fldChar w:fldCharType="begin"/>
       </w:r>
@@ -1440,7 +1423,6 @@
           <w:sz w:val="24"/>
           <w:szCs w:val="24"/>
           <w:u w:val="none"/>
-          <w:bdr w:val="none" w:color="auto" w:sz="0" w:space="0"/>
         </w:rPr>
         <w:instrText xml:space="preserve"> HYPERLINK "https://v8.dev/docs/api" </w:instrText>
       </w:r>
@@ -1454,22 +1436,20 @@
           <w:sz w:val="24"/>
           <w:szCs w:val="24"/>
           <w:u w:val="none"/>
-          <w:bdr w:val="none" w:color="auto" w:sz="0" w:space="0"/>
         </w:rPr>
         <w:fldChar w:fldCharType="separate"/>
       </w:r>
       <w:r>
         <w:rPr>
-          <w:rStyle w:val="7"/>
-          <w:rFonts w:hint="eastAsia" w:ascii="微软雅黑" w:hAnsi="微软雅黑" w:eastAsia="微软雅黑" w:cs="微软雅黑"/>
-          <w:i w:val="0"/>
-          <w:iCs w:val="0"/>
-          <w:caps w:val="0"/>
-          <w:spacing w:val="0"/>
-          <w:sz w:val="24"/>
-          <w:szCs w:val="24"/>
-          <w:u w:val="none"/>
-          <w:bdr w:val="none" w:color="auto" w:sz="0" w:space="0"/>
+          <w:rStyle w:val="8"/>
+          <w:rFonts w:hint="eastAsia" w:ascii="微软雅黑" w:hAnsi="微软雅黑" w:eastAsia="微软雅黑" w:cs="微软雅黑"/>
+          <w:i w:val="0"/>
+          <w:iCs w:val="0"/>
+          <w:caps w:val="0"/>
+          <w:spacing w:val="0"/>
+          <w:sz w:val="24"/>
+          <w:szCs w:val="24"/>
+          <w:u w:val="none"/>
         </w:rPr>
         <w:t>V8’s public API and its stability</w:t>
       </w:r>
@@ -1483,7 +1463,6 @@
           <w:sz w:val="24"/>
           <w:szCs w:val="24"/>
           <w:u w:val="none"/>
-          <w:bdr w:val="none" w:color="auto" w:sz="0" w:space="0"/>
         </w:rPr>
         <w:fldChar w:fldCharType="end"/>
       </w:r>
@@ -1517,7 +1496,6 @@
           <w:sz w:val="24"/>
           <w:szCs w:val="24"/>
           <w:u w:val="none"/>
-          <w:bdr w:val="none" w:color="auto" w:sz="0" w:space="0"/>
         </w:rPr>
         <w:fldChar w:fldCharType="begin"/>
       </w:r>
@@ -1531,7 +1509,6 @@
           <w:sz w:val="24"/>
           <w:szCs w:val="24"/>
           <w:u w:val="none"/>
-          <w:bdr w:val="none" w:color="auto" w:sz="0" w:space="0"/>
         </w:rPr>
         <w:instrText xml:space="preserve"> HYPERLINK "https://v8.dev/docs/become-committer" </w:instrText>
       </w:r>
@@ -1545,22 +1522,20 @@
           <w:sz w:val="24"/>
           <w:szCs w:val="24"/>
           <w:u w:val="none"/>
-          <w:bdr w:val="none" w:color="auto" w:sz="0" w:space="0"/>
         </w:rPr>
         <w:fldChar w:fldCharType="separate"/>
       </w:r>
       <w:r>
         <w:rPr>
-          <w:rStyle w:val="7"/>
-          <w:rFonts w:hint="eastAsia" w:ascii="微软雅黑" w:hAnsi="微软雅黑" w:eastAsia="微软雅黑" w:cs="微软雅黑"/>
-          <w:i w:val="0"/>
-          <w:iCs w:val="0"/>
-          <w:caps w:val="0"/>
-          <w:spacing w:val="0"/>
-          <w:sz w:val="24"/>
-          <w:szCs w:val="24"/>
-          <w:u w:val="none"/>
-          <w:bdr w:val="none" w:color="auto" w:sz="0" w:space="0"/>
+          <w:rStyle w:val="8"/>
+          <w:rFonts w:hint="eastAsia" w:ascii="微软雅黑" w:hAnsi="微软雅黑" w:eastAsia="微软雅黑" w:cs="微软雅黑"/>
+          <w:i w:val="0"/>
+          <w:iCs w:val="0"/>
+          <w:caps w:val="0"/>
+          <w:spacing w:val="0"/>
+          <w:sz w:val="24"/>
+          <w:szCs w:val="24"/>
+          <w:u w:val="none"/>
         </w:rPr>
         <w:t>Becoming a V8 committer</w:t>
       </w:r>
@@ -1574,7 +1549,6 @@
           <w:sz w:val="24"/>
           <w:szCs w:val="24"/>
           <w:u w:val="none"/>
-          <w:bdr w:val="none" w:color="auto" w:sz="0" w:space="0"/>
         </w:rPr>
         <w:fldChar w:fldCharType="end"/>
       </w:r>
@@ -1608,7 +1582,6 @@
           <w:sz w:val="24"/>
           <w:szCs w:val="24"/>
           <w:u w:val="none"/>
-          <w:bdr w:val="none" w:color="auto" w:sz="0" w:space="0"/>
         </w:rPr>
         <w:fldChar w:fldCharType="begin"/>
       </w:r>
@@ -1622,7 +1595,6 @@
           <w:sz w:val="24"/>
           <w:szCs w:val="24"/>
           <w:u w:val="none"/>
-          <w:bdr w:val="none" w:color="auto" w:sz="0" w:space="0"/>
         </w:rPr>
         <w:instrText xml:space="preserve"> HYPERLINK "https://v8.dev/docs/committer-responsibility" </w:instrText>
       </w:r>
@@ -1636,22 +1608,20 @@
           <w:sz w:val="24"/>
           <w:szCs w:val="24"/>
           <w:u w:val="none"/>
-          <w:bdr w:val="none" w:color="auto" w:sz="0" w:space="0"/>
         </w:rPr>
         <w:fldChar w:fldCharType="separate"/>
       </w:r>
       <w:r>
         <w:rPr>
-          <w:rStyle w:val="7"/>
-          <w:rFonts w:hint="eastAsia" w:ascii="微软雅黑" w:hAnsi="微软雅黑" w:eastAsia="微软雅黑" w:cs="微软雅黑"/>
-          <w:i w:val="0"/>
-          <w:iCs w:val="0"/>
-          <w:caps w:val="0"/>
-          <w:spacing w:val="0"/>
-          <w:sz w:val="24"/>
-          <w:szCs w:val="24"/>
-          <w:u w:val="none"/>
-          <w:bdr w:val="none" w:color="auto" w:sz="0" w:space="0"/>
+          <w:rStyle w:val="8"/>
+          <w:rFonts w:hint="eastAsia" w:ascii="微软雅黑" w:hAnsi="微软雅黑" w:eastAsia="微软雅黑" w:cs="微软雅黑"/>
+          <w:i w:val="0"/>
+          <w:iCs w:val="0"/>
+          <w:caps w:val="0"/>
+          <w:spacing w:val="0"/>
+          <w:sz w:val="24"/>
+          <w:szCs w:val="24"/>
+          <w:u w:val="none"/>
         </w:rPr>
         <w:t>Committer’s responsibility</w:t>
       </w:r>
@@ -1665,7 +1635,6 @@
           <w:sz w:val="24"/>
           <w:szCs w:val="24"/>
           <w:u w:val="none"/>
-          <w:bdr w:val="none" w:color="auto" w:sz="0" w:space="0"/>
         </w:rPr>
         <w:fldChar w:fldCharType="end"/>
       </w:r>
@@ -1699,7 +1668,6 @@
           <w:sz w:val="24"/>
           <w:szCs w:val="24"/>
           <w:u w:val="none"/>
-          <w:bdr w:val="none" w:color="auto" w:sz="0" w:space="0"/>
         </w:rPr>
         <w:fldChar w:fldCharType="begin"/>
       </w:r>
@@ -1713,7 +1681,6 @@
           <w:sz w:val="24"/>
           <w:szCs w:val="24"/>
           <w:u w:val="none"/>
-          <w:bdr w:val="none" w:color="auto" w:sz="0" w:space="0"/>
         </w:rPr>
         <w:instrText xml:space="preserve"> HYPERLINK "https://v8.dev/docs/blink-layout-tests" </w:instrText>
       </w:r>
@@ -1727,22 +1694,20 @@
           <w:sz w:val="24"/>
           <w:szCs w:val="24"/>
           <w:u w:val="none"/>
-          <w:bdr w:val="none" w:color="auto" w:sz="0" w:space="0"/>
         </w:rPr>
         <w:fldChar w:fldCharType="separate"/>
       </w:r>
       <w:r>
         <w:rPr>
-          <w:rStyle w:val="7"/>
-          <w:rFonts w:hint="eastAsia" w:ascii="微软雅黑" w:hAnsi="微软雅黑" w:eastAsia="微软雅黑" w:cs="微软雅黑"/>
-          <w:i w:val="0"/>
-          <w:iCs w:val="0"/>
-          <w:caps w:val="0"/>
-          <w:spacing w:val="0"/>
-          <w:sz w:val="24"/>
-          <w:szCs w:val="24"/>
-          <w:u w:val="none"/>
-          <w:bdr w:val="none" w:color="auto" w:sz="0" w:space="0"/>
+          <w:rStyle w:val="8"/>
+          <w:rFonts w:hint="eastAsia" w:ascii="微软雅黑" w:hAnsi="微软雅黑" w:eastAsia="微软雅黑" w:cs="微软雅黑"/>
+          <w:i w:val="0"/>
+          <w:iCs w:val="0"/>
+          <w:caps w:val="0"/>
+          <w:spacing w:val="0"/>
+          <w:sz w:val="24"/>
+          <w:szCs w:val="24"/>
+          <w:u w:val="none"/>
         </w:rPr>
         <w:t>Blink web tests (a.k.a. layout tests)</w:t>
       </w:r>
@@ -1756,7 +1721,6 @@
           <w:sz w:val="24"/>
           <w:szCs w:val="24"/>
           <w:u w:val="none"/>
-          <w:bdr w:val="none" w:color="auto" w:sz="0" w:space="0"/>
         </w:rPr>
         <w:fldChar w:fldCharType="end"/>
       </w:r>
@@ -1790,7 +1754,6 @@
           <w:sz w:val="24"/>
           <w:szCs w:val="24"/>
           <w:u w:val="none"/>
-          <w:bdr w:val="none" w:color="auto" w:sz="0" w:space="0"/>
         </w:rPr>
         <w:fldChar w:fldCharType="begin"/>
       </w:r>
@@ -1804,7 +1767,6 @@
           <w:sz w:val="24"/>
           <w:szCs w:val="24"/>
           <w:u w:val="none"/>
-          <w:bdr w:val="none" w:color="auto" w:sz="0" w:space="0"/>
         </w:rPr>
         <w:instrText xml:space="preserve"> HYPERLINK "https://v8.dev/docs/evaluate-code-coverage" </w:instrText>
       </w:r>
@@ -1818,22 +1780,20 @@
           <w:sz w:val="24"/>
           <w:szCs w:val="24"/>
           <w:u w:val="none"/>
-          <w:bdr w:val="none" w:color="auto" w:sz="0" w:space="0"/>
         </w:rPr>
         <w:fldChar w:fldCharType="separate"/>
       </w:r>
       <w:r>
         <w:rPr>
-          <w:rStyle w:val="7"/>
-          <w:rFonts w:hint="eastAsia" w:ascii="微软雅黑" w:hAnsi="微软雅黑" w:eastAsia="微软雅黑" w:cs="微软雅黑"/>
-          <w:i w:val="0"/>
-          <w:iCs w:val="0"/>
-          <w:caps w:val="0"/>
-          <w:spacing w:val="0"/>
-          <w:sz w:val="24"/>
-          <w:szCs w:val="24"/>
-          <w:u w:val="none"/>
-          <w:bdr w:val="none" w:color="auto" w:sz="0" w:space="0"/>
+          <w:rStyle w:val="8"/>
+          <w:rFonts w:hint="eastAsia" w:ascii="微软雅黑" w:hAnsi="微软雅黑" w:eastAsia="微软雅黑" w:cs="微软雅黑"/>
+          <w:i w:val="0"/>
+          <w:iCs w:val="0"/>
+          <w:caps w:val="0"/>
+          <w:spacing w:val="0"/>
+          <w:sz w:val="24"/>
+          <w:szCs w:val="24"/>
+          <w:u w:val="none"/>
         </w:rPr>
         <w:t>Evaluating code coverage</w:t>
       </w:r>
@@ -1847,7 +1807,6 @@
           <w:sz w:val="24"/>
           <w:szCs w:val="24"/>
           <w:u w:val="none"/>
-          <w:bdr w:val="none" w:color="auto" w:sz="0" w:space="0"/>
         </w:rPr>
         <w:fldChar w:fldCharType="end"/>
       </w:r>
@@ -1881,7 +1840,6 @@
           <w:sz w:val="24"/>
           <w:szCs w:val="24"/>
           <w:u w:val="none"/>
-          <w:bdr w:val="none" w:color="auto" w:sz="0" w:space="0"/>
         </w:rPr>
         <w:fldChar w:fldCharType="begin"/>
       </w:r>
@@ -1895,7 +1853,6 @@
           <w:sz w:val="24"/>
           <w:szCs w:val="24"/>
           <w:u w:val="none"/>
-          <w:bdr w:val="none" w:color="auto" w:sz="0" w:space="0"/>
         </w:rPr>
         <w:instrText xml:space="preserve"> HYPERLINK "https://v8.dev/docs/release-process" </w:instrText>
       </w:r>
@@ -1909,22 +1866,20 @@
           <w:sz w:val="24"/>
           <w:szCs w:val="24"/>
           <w:u w:val="none"/>
-          <w:bdr w:val="none" w:color="auto" w:sz="0" w:space="0"/>
         </w:rPr>
         <w:fldChar w:fldCharType="separate"/>
       </w:r>
       <w:r>
         <w:rPr>
-          <w:rStyle w:val="7"/>
-          <w:rFonts w:hint="eastAsia" w:ascii="微软雅黑" w:hAnsi="微软雅黑" w:eastAsia="微软雅黑" w:cs="微软雅黑"/>
-          <w:i w:val="0"/>
-          <w:iCs w:val="0"/>
-          <w:caps w:val="0"/>
-          <w:spacing w:val="0"/>
-          <w:sz w:val="24"/>
-          <w:szCs w:val="24"/>
-          <w:u w:val="none"/>
-          <w:bdr w:val="none" w:color="auto" w:sz="0" w:space="0"/>
+          <w:rStyle w:val="8"/>
+          <w:rFonts w:hint="eastAsia" w:ascii="微软雅黑" w:hAnsi="微软雅黑" w:eastAsia="微软雅黑" w:cs="微软雅黑"/>
+          <w:i w:val="0"/>
+          <w:iCs w:val="0"/>
+          <w:caps w:val="0"/>
+          <w:spacing w:val="0"/>
+          <w:sz w:val="24"/>
+          <w:szCs w:val="24"/>
+          <w:u w:val="none"/>
         </w:rPr>
         <w:t>Release process</w:t>
       </w:r>
@@ -1938,7 +1893,6 @@
           <w:sz w:val="24"/>
           <w:szCs w:val="24"/>
           <w:u w:val="none"/>
-          <w:bdr w:val="none" w:color="auto" w:sz="0" w:space="0"/>
         </w:rPr>
         <w:fldChar w:fldCharType="end"/>
       </w:r>
@@ -1972,7 +1926,6 @@
           <w:sz w:val="24"/>
           <w:szCs w:val="24"/>
           <w:u w:val="none"/>
-          <w:bdr w:val="none" w:color="auto" w:sz="0" w:space="0"/>
         </w:rPr>
         <w:fldChar w:fldCharType="begin"/>
       </w:r>
@@ -1986,7 +1939,6 @@
           <w:sz w:val="24"/>
           <w:szCs w:val="24"/>
           <w:u w:val="none"/>
-          <w:bdr w:val="none" w:color="auto" w:sz="0" w:space="0"/>
         </w:rPr>
         <w:instrText xml:space="preserve"> HYPERLINK "https://v8.dev/docs/design-review-guidelines" </w:instrText>
       </w:r>
@@ -2000,22 +1952,20 @@
           <w:sz w:val="24"/>
           <w:szCs w:val="24"/>
           <w:u w:val="none"/>
-          <w:bdr w:val="none" w:color="auto" w:sz="0" w:space="0"/>
         </w:rPr>
         <w:fldChar w:fldCharType="separate"/>
       </w:r>
       <w:r>
         <w:rPr>
-          <w:rStyle w:val="7"/>
-          <w:rFonts w:hint="eastAsia" w:ascii="微软雅黑" w:hAnsi="微软雅黑" w:eastAsia="微软雅黑" w:cs="微软雅黑"/>
-          <w:i w:val="0"/>
-          <w:iCs w:val="0"/>
-          <w:caps w:val="0"/>
-          <w:spacing w:val="0"/>
-          <w:sz w:val="24"/>
-          <w:szCs w:val="24"/>
-          <w:u w:val="none"/>
-          <w:bdr w:val="none" w:color="auto" w:sz="0" w:space="0"/>
+          <w:rStyle w:val="8"/>
+          <w:rFonts w:hint="eastAsia" w:ascii="微软雅黑" w:hAnsi="微软雅黑" w:eastAsia="微软雅黑" w:cs="微软雅黑"/>
+          <w:i w:val="0"/>
+          <w:iCs w:val="0"/>
+          <w:caps w:val="0"/>
+          <w:spacing w:val="0"/>
+          <w:sz w:val="24"/>
+          <w:szCs w:val="24"/>
+          <w:u w:val="none"/>
         </w:rPr>
         <w:t>Design review guidelines</w:t>
       </w:r>
@@ -2029,7 +1979,6 @@
           <w:sz w:val="24"/>
           <w:szCs w:val="24"/>
           <w:u w:val="none"/>
-          <w:bdr w:val="none" w:color="auto" w:sz="0" w:space="0"/>
         </w:rPr>
         <w:fldChar w:fldCharType="end"/>
       </w:r>
@@ -2063,7 +2012,6 @@
           <w:sz w:val="24"/>
           <w:szCs w:val="24"/>
           <w:u w:val="none"/>
-          <w:bdr w:val="none" w:color="auto" w:sz="0" w:space="0"/>
         </w:rPr>
         <w:fldChar w:fldCharType="begin"/>
       </w:r>
@@ -2077,7 +2025,6 @@
           <w:sz w:val="24"/>
           <w:szCs w:val="24"/>
           <w:u w:val="none"/>
-          <w:bdr w:val="none" w:color="auto" w:sz="0" w:space="0"/>
         </w:rPr>
         <w:instrText xml:space="preserve"> HYPERLINK "https://v8.dev/docs/feature-launch-process" </w:instrText>
       </w:r>
@@ -2091,22 +2038,20 @@
           <w:sz w:val="24"/>
           <w:szCs w:val="24"/>
           <w:u w:val="none"/>
-          <w:bdr w:val="none" w:color="auto" w:sz="0" w:space="0"/>
         </w:rPr>
         <w:fldChar w:fldCharType="separate"/>
       </w:r>
       <w:r>
         <w:rPr>
-          <w:rStyle w:val="7"/>
-          <w:rFonts w:hint="eastAsia" w:ascii="微软雅黑" w:hAnsi="微软雅黑" w:eastAsia="微软雅黑" w:cs="微软雅黑"/>
-          <w:i w:val="0"/>
-          <w:iCs w:val="0"/>
-          <w:caps w:val="0"/>
-          <w:spacing w:val="0"/>
-          <w:sz w:val="24"/>
-          <w:szCs w:val="24"/>
-          <w:u w:val="none"/>
-          <w:bdr w:val="none" w:color="auto" w:sz="0" w:space="0"/>
+          <w:rStyle w:val="8"/>
+          <w:rFonts w:hint="eastAsia" w:ascii="微软雅黑" w:hAnsi="微软雅黑" w:eastAsia="微软雅黑" w:cs="微软雅黑"/>
+          <w:i w:val="0"/>
+          <w:iCs w:val="0"/>
+          <w:caps w:val="0"/>
+          <w:spacing w:val="0"/>
+          <w:sz w:val="24"/>
+          <w:szCs w:val="24"/>
+          <w:u w:val="none"/>
         </w:rPr>
         <w:t>Implementing and shipping JavaScript/WebAssembly language features</w:t>
       </w:r>
@@ -2120,7 +2065,6 @@
           <w:sz w:val="24"/>
           <w:szCs w:val="24"/>
           <w:u w:val="none"/>
-          <w:bdr w:val="none" w:color="auto" w:sz="0" w:space="0"/>
         </w:rPr>
         <w:fldChar w:fldCharType="end"/>
       </w:r>
@@ -2154,7 +2098,6 @@
           <w:sz w:val="24"/>
           <w:szCs w:val="24"/>
           <w:u w:val="none"/>
-          <w:bdr w:val="none" w:color="auto" w:sz="0" w:space="0"/>
         </w:rPr>
         <w:fldChar w:fldCharType="begin"/>
       </w:r>
@@ -2168,7 +2111,6 @@
           <w:sz w:val="24"/>
           <w:szCs w:val="24"/>
           <w:u w:val="none"/>
-          <w:bdr w:val="none" w:color="auto" w:sz="0" w:space="0"/>
         </w:rPr>
         <w:instrText xml:space="preserve"> HYPERLINK "https://v8.dev/docs/wasm-shipping-checklist" </w:instrText>
       </w:r>
@@ -2182,22 +2124,20 @@
           <w:sz w:val="24"/>
           <w:szCs w:val="24"/>
           <w:u w:val="none"/>
-          <w:bdr w:val="none" w:color="auto" w:sz="0" w:space="0"/>
         </w:rPr>
         <w:fldChar w:fldCharType="separate"/>
       </w:r>
       <w:r>
         <w:rPr>
-          <w:rStyle w:val="7"/>
-          <w:rFonts w:hint="eastAsia" w:ascii="微软雅黑" w:hAnsi="微软雅黑" w:eastAsia="微软雅黑" w:cs="微软雅黑"/>
-          <w:i w:val="0"/>
-          <w:iCs w:val="0"/>
-          <w:caps w:val="0"/>
-          <w:spacing w:val="0"/>
-          <w:sz w:val="24"/>
-          <w:szCs w:val="24"/>
-          <w:u w:val="none"/>
-          <w:bdr w:val="none" w:color="auto" w:sz="0" w:space="0"/>
+          <w:rStyle w:val="8"/>
+          <w:rFonts w:hint="eastAsia" w:ascii="微软雅黑" w:hAnsi="微软雅黑" w:eastAsia="微软雅黑" w:cs="微软雅黑"/>
+          <w:i w:val="0"/>
+          <w:iCs w:val="0"/>
+          <w:caps w:val="0"/>
+          <w:spacing w:val="0"/>
+          <w:sz w:val="24"/>
+          <w:szCs w:val="24"/>
+          <w:u w:val="none"/>
         </w:rPr>
         <w:t>Checklist for staging and shipping of WebAssembly features</w:t>
       </w:r>
@@ -2211,7 +2151,6 @@
           <w:sz w:val="24"/>
           <w:szCs w:val="24"/>
           <w:u w:val="none"/>
-          <w:bdr w:val="none" w:color="auto" w:sz="0" w:space="0"/>
         </w:rPr>
         <w:fldChar w:fldCharType="end"/>
       </w:r>
@@ -2245,7 +2184,6 @@
           <w:sz w:val="24"/>
           <w:szCs w:val="24"/>
           <w:u w:val="none"/>
-          <w:bdr w:val="none" w:color="auto" w:sz="0" w:space="0"/>
         </w:rPr>
         <w:fldChar w:fldCharType="begin"/>
       </w:r>
@@ -2259,7 +2197,6 @@
           <w:sz w:val="24"/>
           <w:szCs w:val="24"/>
           <w:u w:val="none"/>
-          <w:bdr w:val="none" w:color="auto" w:sz="0" w:space="0"/>
         </w:rPr>
         <w:instrText xml:space="preserve"> HYPERLINK "https://v8.dev/docs/flake-bisect" </w:instrText>
       </w:r>
@@ -2273,22 +2210,20 @@
           <w:sz w:val="24"/>
           <w:szCs w:val="24"/>
           <w:u w:val="none"/>
-          <w:bdr w:val="none" w:color="auto" w:sz="0" w:space="0"/>
         </w:rPr>
         <w:fldChar w:fldCharType="separate"/>
       </w:r>
       <w:r>
         <w:rPr>
-          <w:rStyle w:val="7"/>
-          <w:rFonts w:hint="eastAsia" w:ascii="微软雅黑" w:hAnsi="微软雅黑" w:eastAsia="微软雅黑" w:cs="微软雅黑"/>
-          <w:i w:val="0"/>
-          <w:iCs w:val="0"/>
-          <w:caps w:val="0"/>
-          <w:spacing w:val="0"/>
-          <w:sz w:val="24"/>
-          <w:szCs w:val="24"/>
-          <w:u w:val="none"/>
-          <w:bdr w:val="none" w:color="auto" w:sz="0" w:space="0"/>
+          <w:rStyle w:val="8"/>
+          <w:rFonts w:hint="eastAsia" w:ascii="微软雅黑" w:hAnsi="微软雅黑" w:eastAsia="微软雅黑" w:cs="微软雅黑"/>
+          <w:i w:val="0"/>
+          <w:iCs w:val="0"/>
+          <w:caps w:val="0"/>
+          <w:spacing w:val="0"/>
+          <w:sz w:val="24"/>
+          <w:szCs w:val="24"/>
+          <w:u w:val="none"/>
         </w:rPr>
         <w:t>Flake bisect</w:t>
       </w:r>
@@ -2302,7 +2237,6 @@
           <w:sz w:val="24"/>
           <w:szCs w:val="24"/>
           <w:u w:val="none"/>
-          <w:bdr w:val="none" w:color="auto" w:sz="0" w:space="0"/>
         </w:rPr>
         <w:fldChar w:fldCharType="end"/>
       </w:r>
@@ -2336,7 +2270,6 @@
           <w:sz w:val="24"/>
           <w:szCs w:val="24"/>
           <w:u w:val="none"/>
-          <w:bdr w:val="none" w:color="auto" w:sz="0" w:space="0"/>
         </w:rPr>
         <w:fldChar w:fldCharType="begin"/>
       </w:r>
@@ -2350,7 +2283,6 @@
           <w:sz w:val="24"/>
           <w:szCs w:val="24"/>
           <w:u w:val="none"/>
-          <w:bdr w:val="none" w:color="auto" w:sz="0" w:space="0"/>
         </w:rPr>
         <w:instrText xml:space="preserve"> HYPERLINK "https://v8.dev/docs/ports" </w:instrText>
       </w:r>
@@ -2364,22 +2296,20 @@
           <w:sz w:val="24"/>
           <w:szCs w:val="24"/>
           <w:u w:val="none"/>
-          <w:bdr w:val="none" w:color="auto" w:sz="0" w:space="0"/>
         </w:rPr>
         <w:fldChar w:fldCharType="separate"/>
       </w:r>
       <w:r>
         <w:rPr>
-          <w:rStyle w:val="7"/>
-          <w:rFonts w:hint="eastAsia" w:ascii="微软雅黑" w:hAnsi="微软雅黑" w:eastAsia="微软雅黑" w:cs="微软雅黑"/>
-          <w:i w:val="0"/>
-          <w:iCs w:val="0"/>
-          <w:caps w:val="0"/>
-          <w:spacing w:val="0"/>
-          <w:sz w:val="24"/>
-          <w:szCs w:val="24"/>
-          <w:u w:val="none"/>
-          <w:bdr w:val="none" w:color="auto" w:sz="0" w:space="0"/>
+          <w:rStyle w:val="8"/>
+          <w:rFonts w:hint="eastAsia" w:ascii="微软雅黑" w:hAnsi="微软雅黑" w:eastAsia="微软雅黑" w:cs="微软雅黑"/>
+          <w:i w:val="0"/>
+          <w:iCs w:val="0"/>
+          <w:caps w:val="0"/>
+          <w:spacing w:val="0"/>
+          <w:sz w:val="24"/>
+          <w:szCs w:val="24"/>
+          <w:u w:val="none"/>
         </w:rPr>
         <w:t>Handling of ports</w:t>
       </w:r>
@@ -2393,7 +2323,6 @@
           <w:sz w:val="24"/>
           <w:szCs w:val="24"/>
           <w:u w:val="none"/>
-          <w:bdr w:val="none" w:color="auto" w:sz="0" w:space="0"/>
         </w:rPr>
         <w:fldChar w:fldCharType="end"/>
       </w:r>
@@ -2427,7 +2356,6 @@
           <w:sz w:val="24"/>
           <w:szCs w:val="24"/>
           <w:u w:val="none"/>
-          <w:bdr w:val="none" w:color="auto" w:sz="0" w:space="0"/>
         </w:rPr>
         <w:fldChar w:fldCharType="begin"/>
       </w:r>
@@ -2441,7 +2369,6 @@
           <w:sz w:val="24"/>
           <w:szCs w:val="24"/>
           <w:u w:val="none"/>
-          <w:bdr w:val="none" w:color="auto" w:sz="0" w:space="0"/>
         </w:rPr>
         <w:instrText xml:space="preserve"> HYPERLINK "https://v8.dev/docs/official-support" </w:instrText>
       </w:r>
@@ -2455,22 +2382,20 @@
           <w:sz w:val="24"/>
           <w:szCs w:val="24"/>
           <w:u w:val="none"/>
-          <w:bdr w:val="none" w:color="auto" w:sz="0" w:space="0"/>
         </w:rPr>
         <w:fldChar w:fldCharType="separate"/>
       </w:r>
       <w:r>
         <w:rPr>
-          <w:rStyle w:val="7"/>
-          <w:rFonts w:hint="eastAsia" w:ascii="微软雅黑" w:hAnsi="微软雅黑" w:eastAsia="微软雅黑" w:cs="微软雅黑"/>
-          <w:i w:val="0"/>
-          <w:iCs w:val="0"/>
-          <w:caps w:val="0"/>
-          <w:spacing w:val="0"/>
-          <w:sz w:val="24"/>
-          <w:szCs w:val="24"/>
-          <w:u w:val="none"/>
-          <w:bdr w:val="none" w:color="auto" w:sz="0" w:space="0"/>
+          <w:rStyle w:val="8"/>
+          <w:rFonts w:hint="eastAsia" w:ascii="微软雅黑" w:hAnsi="微软雅黑" w:eastAsia="微软雅黑" w:cs="微软雅黑"/>
+          <w:i w:val="0"/>
+          <w:iCs w:val="0"/>
+          <w:caps w:val="0"/>
+          <w:spacing w:val="0"/>
+          <w:sz w:val="24"/>
+          <w:szCs w:val="24"/>
+          <w:u w:val="none"/>
         </w:rPr>
         <w:t>Official support</w:t>
       </w:r>
@@ -2484,7 +2409,6 @@
           <w:sz w:val="24"/>
           <w:szCs w:val="24"/>
           <w:u w:val="none"/>
-          <w:bdr w:val="none" w:color="auto" w:sz="0" w:space="0"/>
         </w:rPr>
         <w:fldChar w:fldCharType="end"/>
       </w:r>
@@ -2518,7 +2442,6 @@
           <w:sz w:val="24"/>
           <w:szCs w:val="24"/>
           <w:u w:val="none"/>
-          <w:bdr w:val="none" w:color="auto" w:sz="0" w:space="0"/>
         </w:rPr>
         <w:fldChar w:fldCharType="begin"/>
       </w:r>
@@ -2532,7 +2455,6 @@
           <w:sz w:val="24"/>
           <w:szCs w:val="24"/>
           <w:u w:val="none"/>
-          <w:bdr w:val="none" w:color="auto" w:sz="0" w:space="0"/>
         </w:rPr>
         <w:instrText xml:space="preserve"> HYPERLINK "https://v8.dev/docs/merge-patch" </w:instrText>
       </w:r>
@@ -2546,22 +2468,20 @@
           <w:sz w:val="24"/>
           <w:szCs w:val="24"/>
           <w:u w:val="none"/>
-          <w:bdr w:val="none" w:color="auto" w:sz="0" w:space="0"/>
         </w:rPr>
         <w:fldChar w:fldCharType="separate"/>
       </w:r>
       <w:r>
         <w:rPr>
-          <w:rStyle w:val="7"/>
-          <w:rFonts w:hint="eastAsia" w:ascii="微软雅黑" w:hAnsi="微软雅黑" w:eastAsia="微软雅黑" w:cs="微软雅黑"/>
-          <w:i w:val="0"/>
-          <w:iCs w:val="0"/>
-          <w:caps w:val="0"/>
-          <w:spacing w:val="0"/>
-          <w:sz w:val="24"/>
-          <w:szCs w:val="24"/>
-          <w:u w:val="none"/>
-          <w:bdr w:val="none" w:color="auto" w:sz="0" w:space="0"/>
+          <w:rStyle w:val="8"/>
+          <w:rFonts w:hint="eastAsia" w:ascii="微软雅黑" w:hAnsi="微软雅黑" w:eastAsia="微软雅黑" w:cs="微软雅黑"/>
+          <w:i w:val="0"/>
+          <w:iCs w:val="0"/>
+          <w:caps w:val="0"/>
+          <w:spacing w:val="0"/>
+          <w:sz w:val="24"/>
+          <w:szCs w:val="24"/>
+          <w:u w:val="none"/>
         </w:rPr>
         <w:t>Merging &amp; patching</w:t>
       </w:r>
@@ -2575,7 +2495,6 @@
           <w:sz w:val="24"/>
           <w:szCs w:val="24"/>
           <w:u w:val="none"/>
-          <w:bdr w:val="none" w:color="auto" w:sz="0" w:space="0"/>
         </w:rPr>
         <w:fldChar w:fldCharType="end"/>
       </w:r>
@@ -2609,7 +2528,6 @@
           <w:sz w:val="24"/>
           <w:szCs w:val="24"/>
           <w:u w:val="none"/>
-          <w:bdr w:val="none" w:color="auto" w:sz="0" w:space="0"/>
         </w:rPr>
         <w:fldChar w:fldCharType="begin"/>
       </w:r>
@@ -2623,7 +2541,6 @@
           <w:sz w:val="24"/>
           <w:szCs w:val="24"/>
           <w:u w:val="none"/>
-          <w:bdr w:val="none" w:color="auto" w:sz="0" w:space="0"/>
         </w:rPr>
         <w:instrText xml:space="preserve"> HYPERLINK "https://v8.dev/docs/node-integration" </w:instrText>
       </w:r>
@@ -2637,22 +2554,20 @@
           <w:sz w:val="24"/>
           <w:szCs w:val="24"/>
           <w:u w:val="none"/>
-          <w:bdr w:val="none" w:color="auto" w:sz="0" w:space="0"/>
         </w:rPr>
         <w:fldChar w:fldCharType="separate"/>
       </w:r>
       <w:r>
         <w:rPr>
-          <w:rStyle w:val="7"/>
-          <w:rFonts w:hint="eastAsia" w:ascii="微软雅黑" w:hAnsi="微软雅黑" w:eastAsia="微软雅黑" w:cs="微软雅黑"/>
-          <w:i w:val="0"/>
-          <w:iCs w:val="0"/>
-          <w:caps w:val="0"/>
-          <w:spacing w:val="0"/>
-          <w:sz w:val="24"/>
-          <w:szCs w:val="24"/>
-          <w:u w:val="none"/>
-          <w:bdr w:val="none" w:color="auto" w:sz="0" w:space="0"/>
+          <w:rStyle w:val="8"/>
+          <w:rFonts w:hint="eastAsia" w:ascii="微软雅黑" w:hAnsi="微软雅黑" w:eastAsia="微软雅黑" w:cs="微软雅黑"/>
+          <w:i w:val="0"/>
+          <w:iCs w:val="0"/>
+          <w:caps w:val="0"/>
+          <w:spacing w:val="0"/>
+          <w:sz w:val="24"/>
+          <w:szCs w:val="24"/>
+          <w:u w:val="none"/>
         </w:rPr>
         <w:t>Node.js integration build</w:t>
       </w:r>
@@ -2666,7 +2581,6 @@
           <w:sz w:val="24"/>
           <w:szCs w:val="24"/>
           <w:u w:val="none"/>
-          <w:bdr w:val="none" w:color="auto" w:sz="0" w:space="0"/>
         </w:rPr>
         <w:fldChar w:fldCharType="end"/>
       </w:r>
@@ -2700,7 +2614,6 @@
           <w:sz w:val="24"/>
           <w:szCs w:val="24"/>
           <w:u w:val="none"/>
-          <w:bdr w:val="none" w:color="auto" w:sz="0" w:space="0"/>
         </w:rPr>
         <w:fldChar w:fldCharType="begin"/>
       </w:r>
@@ -2714,7 +2627,6 @@
           <w:sz w:val="24"/>
           <w:szCs w:val="24"/>
           <w:u w:val="none"/>
-          <w:bdr w:val="none" w:color="auto" w:sz="0" w:space="0"/>
         </w:rPr>
         <w:instrText xml:space="preserve"> HYPERLINK "https://v8.dev/docs/security-bugs" </w:instrText>
       </w:r>
@@ -2728,22 +2640,20 @@
           <w:sz w:val="24"/>
           <w:szCs w:val="24"/>
           <w:u w:val="none"/>
-          <w:bdr w:val="none" w:color="auto" w:sz="0" w:space="0"/>
         </w:rPr>
         <w:fldChar w:fldCharType="separate"/>
       </w:r>
       <w:r>
         <w:rPr>
-          <w:rStyle w:val="7"/>
-          <w:rFonts w:hint="eastAsia" w:ascii="微软雅黑" w:hAnsi="微软雅黑" w:eastAsia="微软雅黑" w:cs="微软雅黑"/>
-          <w:i w:val="0"/>
-          <w:iCs w:val="0"/>
-          <w:caps w:val="0"/>
-          <w:spacing w:val="0"/>
-          <w:sz w:val="24"/>
-          <w:szCs w:val="24"/>
-          <w:u w:val="none"/>
-          <w:bdr w:val="none" w:color="auto" w:sz="0" w:space="0"/>
+          <w:rStyle w:val="8"/>
+          <w:rFonts w:hint="eastAsia" w:ascii="微软雅黑" w:hAnsi="微软雅黑" w:eastAsia="微软雅黑" w:cs="微软雅黑"/>
+          <w:i w:val="0"/>
+          <w:iCs w:val="0"/>
+          <w:caps w:val="0"/>
+          <w:spacing w:val="0"/>
+          <w:sz w:val="24"/>
+          <w:szCs w:val="24"/>
+          <w:u w:val="none"/>
         </w:rPr>
         <w:t>Reporting security bugs</w:t>
       </w:r>
@@ -2757,7 +2667,6 @@
           <w:sz w:val="24"/>
           <w:szCs w:val="24"/>
           <w:u w:val="none"/>
-          <w:bdr w:val="none" w:color="auto" w:sz="0" w:space="0"/>
         </w:rPr>
         <w:fldChar w:fldCharType="end"/>
       </w:r>
@@ -2791,7 +2700,6 @@
           <w:sz w:val="24"/>
           <w:szCs w:val="24"/>
           <w:u w:val="none"/>
-          <w:bdr w:val="none" w:color="auto" w:sz="0" w:space="0"/>
         </w:rPr>
         <w:fldChar w:fldCharType="begin"/>
       </w:r>
@@ -2805,7 +2713,6 @@
           <w:sz w:val="24"/>
           <w:szCs w:val="24"/>
           <w:u w:val="none"/>
-          <w:bdr w:val="none" w:color="auto" w:sz="0" w:space="0"/>
         </w:rPr>
         <w:instrText xml:space="preserve"> HYPERLINK "https://v8.dev/docs/benchmarks" </w:instrText>
       </w:r>
@@ -2819,22 +2726,20 @@
           <w:sz w:val="24"/>
           <w:szCs w:val="24"/>
           <w:u w:val="none"/>
-          <w:bdr w:val="none" w:color="auto" w:sz="0" w:space="0"/>
         </w:rPr>
         <w:fldChar w:fldCharType="separate"/>
       </w:r>
       <w:r>
         <w:rPr>
-          <w:rStyle w:val="7"/>
-          <w:rFonts w:hint="eastAsia" w:ascii="微软雅黑" w:hAnsi="微软雅黑" w:eastAsia="微软雅黑" w:cs="微软雅黑"/>
-          <w:i w:val="0"/>
-          <w:iCs w:val="0"/>
-          <w:caps w:val="0"/>
-          <w:spacing w:val="0"/>
-          <w:sz w:val="24"/>
-          <w:szCs w:val="24"/>
-          <w:u w:val="none"/>
-          <w:bdr w:val="none" w:color="auto" w:sz="0" w:space="0"/>
+          <w:rStyle w:val="8"/>
+          <w:rFonts w:hint="eastAsia" w:ascii="微软雅黑" w:hAnsi="微软雅黑" w:eastAsia="微软雅黑" w:cs="微软雅黑"/>
+          <w:i w:val="0"/>
+          <w:iCs w:val="0"/>
+          <w:caps w:val="0"/>
+          <w:spacing w:val="0"/>
+          <w:sz w:val="24"/>
+          <w:szCs w:val="24"/>
+          <w:u w:val="none"/>
         </w:rPr>
         <w:t>Running benchmarks locally</w:t>
       </w:r>
@@ -2848,7 +2753,6 @@
           <w:sz w:val="24"/>
           <w:szCs w:val="24"/>
           <w:u w:val="none"/>
-          <w:bdr w:val="none" w:color="auto" w:sz="0" w:space="0"/>
         </w:rPr>
         <w:fldChar w:fldCharType="end"/>
       </w:r>
@@ -2882,7 +2786,6 @@
           <w:sz w:val="24"/>
           <w:szCs w:val="24"/>
           <w:u w:val="none"/>
-          <w:bdr w:val="none" w:color="auto" w:sz="0" w:space="0"/>
         </w:rPr>
         <w:fldChar w:fldCharType="begin"/>
       </w:r>
@@ -2896,7 +2799,6 @@
           <w:sz w:val="24"/>
           <w:szCs w:val="24"/>
           <w:u w:val="none"/>
-          <w:bdr w:val="none" w:color="auto" w:sz="0" w:space="0"/>
         </w:rPr>
         <w:instrText xml:space="preserve"> HYPERLINK "https://v8.dev/docs/test" </w:instrText>
       </w:r>
@@ -2910,22 +2812,20 @@
           <w:sz w:val="24"/>
           <w:szCs w:val="24"/>
           <w:u w:val="none"/>
-          <w:bdr w:val="none" w:color="auto" w:sz="0" w:space="0"/>
         </w:rPr>
         <w:fldChar w:fldCharType="separate"/>
       </w:r>
       <w:r>
         <w:rPr>
-          <w:rStyle w:val="7"/>
-          <w:rFonts w:hint="eastAsia" w:ascii="微软雅黑" w:hAnsi="微软雅黑" w:eastAsia="微软雅黑" w:cs="微软雅黑"/>
-          <w:i w:val="0"/>
-          <w:iCs w:val="0"/>
-          <w:caps w:val="0"/>
-          <w:spacing w:val="0"/>
-          <w:sz w:val="24"/>
-          <w:szCs w:val="24"/>
-          <w:u w:val="none"/>
-          <w:bdr w:val="none" w:color="auto" w:sz="0" w:space="0"/>
+          <w:rStyle w:val="8"/>
+          <w:rFonts w:hint="eastAsia" w:ascii="微软雅黑" w:hAnsi="微软雅黑" w:eastAsia="微软雅黑" w:cs="微软雅黑"/>
+          <w:i w:val="0"/>
+          <w:iCs w:val="0"/>
+          <w:caps w:val="0"/>
+          <w:spacing w:val="0"/>
+          <w:sz w:val="24"/>
+          <w:szCs w:val="24"/>
+          <w:u w:val="none"/>
         </w:rPr>
         <w:t>Testing</w:t>
       </w:r>
@@ -2939,7 +2839,6 @@
           <w:sz w:val="24"/>
           <w:szCs w:val="24"/>
           <w:u w:val="none"/>
-          <w:bdr w:val="none" w:color="auto" w:sz="0" w:space="0"/>
         </w:rPr>
         <w:fldChar w:fldCharType="end"/>
       </w:r>
@@ -2973,7 +2872,6 @@
           <w:sz w:val="24"/>
           <w:szCs w:val="24"/>
           <w:u w:val="none"/>
-          <w:bdr w:val="none" w:color="auto" w:sz="0" w:space="0"/>
         </w:rPr>
         <w:fldChar w:fldCharType="begin"/>
       </w:r>
@@ -2987,7 +2885,6 @@
           <w:sz w:val="24"/>
           <w:szCs w:val="24"/>
           <w:u w:val="none"/>
-          <w:bdr w:val="none" w:color="auto" w:sz="0" w:space="0"/>
         </w:rPr>
         <w:instrText xml:space="preserve"> HYPERLINK "https://v8.dev/docs/triage-issues" </w:instrText>
       </w:r>
@@ -3001,22 +2898,20 @@
           <w:sz w:val="24"/>
           <w:szCs w:val="24"/>
           <w:u w:val="none"/>
-          <w:bdr w:val="none" w:color="auto" w:sz="0" w:space="0"/>
         </w:rPr>
         <w:fldChar w:fldCharType="separate"/>
       </w:r>
       <w:r>
         <w:rPr>
-          <w:rStyle w:val="7"/>
-          <w:rFonts w:hint="eastAsia" w:ascii="微软雅黑" w:hAnsi="微软雅黑" w:eastAsia="微软雅黑" w:cs="微软雅黑"/>
-          <w:i w:val="0"/>
-          <w:iCs w:val="0"/>
-          <w:caps w:val="0"/>
-          <w:spacing w:val="0"/>
-          <w:sz w:val="24"/>
-          <w:szCs w:val="24"/>
-          <w:u w:val="none"/>
-          <w:bdr w:val="none" w:color="auto" w:sz="0" w:space="0"/>
+          <w:rStyle w:val="8"/>
+          <w:rFonts w:hint="eastAsia" w:ascii="微软雅黑" w:hAnsi="微软雅黑" w:eastAsia="微软雅黑" w:cs="微软雅黑"/>
+          <w:i w:val="0"/>
+          <w:iCs w:val="0"/>
+          <w:caps w:val="0"/>
+          <w:spacing w:val="0"/>
+          <w:sz w:val="24"/>
+          <w:szCs w:val="24"/>
+          <w:u w:val="none"/>
         </w:rPr>
         <w:t>Triaging issues</w:t>
       </w:r>
@@ -3030,7 +2925,6 @@
           <w:sz w:val="24"/>
           <w:szCs w:val="24"/>
           <w:u w:val="none"/>
-          <w:bdr w:val="none" w:color="auto" w:sz="0" w:space="0"/>
         </w:rPr>
         <w:fldChar w:fldCharType="end"/>
       </w:r>
@@ -3094,7 +2988,6 @@
           <w:sz w:val="24"/>
           <w:szCs w:val="24"/>
           <w:u w:val="none"/>
-          <w:bdr w:val="none" w:color="auto" w:sz="0" w:space="0"/>
         </w:rPr>
         <w:fldChar w:fldCharType="begin"/>
       </w:r>
@@ -3108,7 +3001,6 @@
           <w:sz w:val="24"/>
           <w:szCs w:val="24"/>
           <w:u w:val="none"/>
-          <w:bdr w:val="none" w:color="auto" w:sz="0" w:space="0"/>
         </w:rPr>
         <w:instrText xml:space="preserve"> HYPERLINK "https://v8.dev/docs/debug-arm" </w:instrText>
       </w:r>
@@ -3122,22 +3014,20 @@
           <w:sz w:val="24"/>
           <w:szCs w:val="24"/>
           <w:u w:val="none"/>
-          <w:bdr w:val="none" w:color="auto" w:sz="0" w:space="0"/>
         </w:rPr>
         <w:fldChar w:fldCharType="separate"/>
       </w:r>
       <w:r>
         <w:rPr>
-          <w:rStyle w:val="7"/>
-          <w:rFonts w:hint="eastAsia" w:ascii="微软雅黑" w:hAnsi="微软雅黑" w:eastAsia="微软雅黑" w:cs="微软雅黑"/>
-          <w:i w:val="0"/>
-          <w:iCs w:val="0"/>
-          <w:caps w:val="0"/>
-          <w:spacing w:val="0"/>
-          <w:sz w:val="24"/>
-          <w:szCs w:val="24"/>
-          <w:u w:val="none"/>
-          <w:bdr w:val="none" w:color="auto" w:sz="0" w:space="0"/>
+          <w:rStyle w:val="8"/>
+          <w:rFonts w:hint="eastAsia" w:ascii="微软雅黑" w:hAnsi="微软雅黑" w:eastAsia="微软雅黑" w:cs="微软雅黑"/>
+          <w:i w:val="0"/>
+          <w:iCs w:val="0"/>
+          <w:caps w:val="0"/>
+          <w:spacing w:val="0"/>
+          <w:sz w:val="24"/>
+          <w:szCs w:val="24"/>
+          <w:u w:val="none"/>
         </w:rPr>
         <w:t>Arm debugging with the simulator</w:t>
       </w:r>
@@ -3151,7 +3041,6 @@
           <w:sz w:val="24"/>
           <w:szCs w:val="24"/>
           <w:u w:val="none"/>
-          <w:bdr w:val="none" w:color="auto" w:sz="0" w:space="0"/>
         </w:rPr>
         <w:fldChar w:fldCharType="end"/>
       </w:r>
@@ -3185,7 +3074,6 @@
           <w:sz w:val="24"/>
           <w:szCs w:val="24"/>
           <w:u w:val="none"/>
-          <w:bdr w:val="none" w:color="auto" w:sz="0" w:space="0"/>
         </w:rPr>
         <w:fldChar w:fldCharType="begin"/>
       </w:r>
@@ -3199,7 +3087,6 @@
           <w:sz w:val="24"/>
           <w:szCs w:val="24"/>
           <w:u w:val="none"/>
-          <w:bdr w:val="none" w:color="auto" w:sz="0" w:space="0"/>
         </w:rPr>
         <w:instrText xml:space="preserve"> HYPERLINK "https://v8.dev/docs/cross-compile-arm" </w:instrText>
       </w:r>
@@ -3213,22 +3100,20 @@
           <w:sz w:val="24"/>
           <w:szCs w:val="24"/>
           <w:u w:val="none"/>
-          <w:bdr w:val="none" w:color="auto" w:sz="0" w:space="0"/>
         </w:rPr>
         <w:fldChar w:fldCharType="separate"/>
       </w:r>
       <w:r>
         <w:rPr>
-          <w:rStyle w:val="7"/>
-          <w:rFonts w:hint="eastAsia" w:ascii="微软雅黑" w:hAnsi="微软雅黑" w:eastAsia="微软雅黑" w:cs="微软雅黑"/>
-          <w:i w:val="0"/>
-          <w:iCs w:val="0"/>
-          <w:caps w:val="0"/>
-          <w:spacing w:val="0"/>
-          <w:sz w:val="24"/>
-          <w:szCs w:val="24"/>
-          <w:u w:val="none"/>
-          <w:bdr w:val="none" w:color="auto" w:sz="0" w:space="0"/>
+          <w:rStyle w:val="8"/>
+          <w:rFonts w:hint="eastAsia" w:ascii="微软雅黑" w:hAnsi="微软雅黑" w:eastAsia="微软雅黑" w:cs="微软雅黑"/>
+          <w:i w:val="0"/>
+          <w:iCs w:val="0"/>
+          <w:caps w:val="0"/>
+          <w:spacing w:val="0"/>
+          <w:sz w:val="24"/>
+          <w:szCs w:val="24"/>
+          <w:u w:val="none"/>
         </w:rPr>
         <w:t>Cross-compiling and debugging for ARM/Android</w:t>
       </w:r>
@@ -3242,7 +3127,6 @@
           <w:sz w:val="24"/>
           <w:szCs w:val="24"/>
           <w:u w:val="none"/>
-          <w:bdr w:val="none" w:color="auto" w:sz="0" w:space="0"/>
         </w:rPr>
         <w:fldChar w:fldCharType="end"/>
       </w:r>
@@ -3276,7 +3160,6 @@
           <w:sz w:val="24"/>
           <w:szCs w:val="24"/>
           <w:u w:val="none"/>
-          <w:bdr w:val="none" w:color="auto" w:sz="0" w:space="0"/>
         </w:rPr>
         <w:fldChar w:fldCharType="begin"/>
       </w:r>
@@ -3290,7 +3173,6 @@
           <w:sz w:val="24"/>
           <w:szCs w:val="24"/>
           <w:u w:val="none"/>
-          <w:bdr w:val="none" w:color="auto" w:sz="0" w:space="0"/>
         </w:rPr>
         <w:instrText xml:space="preserve"> HYPERLINK "https://v8.dev/docs/gdb" </w:instrText>
       </w:r>
@@ -3304,22 +3186,20 @@
           <w:sz w:val="24"/>
           <w:szCs w:val="24"/>
           <w:u w:val="none"/>
-          <w:bdr w:val="none" w:color="auto" w:sz="0" w:space="0"/>
         </w:rPr>
         <w:fldChar w:fldCharType="separate"/>
       </w:r>
       <w:r>
         <w:rPr>
-          <w:rStyle w:val="7"/>
-          <w:rFonts w:hint="eastAsia" w:ascii="微软雅黑" w:hAnsi="微软雅黑" w:eastAsia="微软雅黑" w:cs="微软雅黑"/>
-          <w:i w:val="0"/>
-          <w:iCs w:val="0"/>
-          <w:caps w:val="0"/>
-          <w:spacing w:val="0"/>
-          <w:sz w:val="24"/>
-          <w:szCs w:val="24"/>
-          <w:u w:val="none"/>
-          <w:bdr w:val="none" w:color="auto" w:sz="0" w:space="0"/>
+          <w:rStyle w:val="8"/>
+          <w:rFonts w:hint="eastAsia" w:ascii="微软雅黑" w:hAnsi="微软雅黑" w:eastAsia="微软雅黑" w:cs="微软雅黑"/>
+          <w:i w:val="0"/>
+          <w:iCs w:val="0"/>
+          <w:caps w:val="0"/>
+          <w:spacing w:val="0"/>
+          <w:sz w:val="24"/>
+          <w:szCs w:val="24"/>
+          <w:u w:val="none"/>
         </w:rPr>
         <w:t>Debugging builtins with GDB</w:t>
       </w:r>
@@ -3333,7 +3213,6 @@
           <w:sz w:val="24"/>
           <w:szCs w:val="24"/>
           <w:u w:val="none"/>
-          <w:bdr w:val="none" w:color="auto" w:sz="0" w:space="0"/>
         </w:rPr>
         <w:fldChar w:fldCharType="end"/>
       </w:r>
@@ -3367,7 +3246,6 @@
           <w:sz w:val="24"/>
           <w:szCs w:val="24"/>
           <w:u w:val="none"/>
-          <w:bdr w:val="none" w:color="auto" w:sz="0" w:space="0"/>
         </w:rPr>
         <w:fldChar w:fldCharType="begin"/>
       </w:r>
@@ -3381,7 +3259,6 @@
           <w:sz w:val="24"/>
           <w:szCs w:val="24"/>
           <w:u w:val="none"/>
-          <w:bdr w:val="none" w:color="auto" w:sz="0" w:space="0"/>
         </w:rPr>
         <w:instrText xml:space="preserve"> HYPERLINK "https://v8.dev/docs/inspector" </w:instrText>
       </w:r>
@@ -3395,22 +3272,20 @@
           <w:sz w:val="24"/>
           <w:szCs w:val="24"/>
           <w:u w:val="none"/>
-          <w:bdr w:val="none" w:color="auto" w:sz="0" w:space="0"/>
         </w:rPr>
         <w:fldChar w:fldCharType="separate"/>
       </w:r>
       <w:r>
         <w:rPr>
-          <w:rStyle w:val="7"/>
-          <w:rFonts w:hint="eastAsia" w:ascii="微软雅黑" w:hAnsi="微软雅黑" w:eastAsia="微软雅黑" w:cs="微软雅黑"/>
-          <w:i w:val="0"/>
-          <w:iCs w:val="0"/>
-          <w:caps w:val="0"/>
-          <w:spacing w:val="0"/>
-          <w:sz w:val="24"/>
-          <w:szCs w:val="24"/>
-          <w:u w:val="none"/>
-          <w:bdr w:val="none" w:color="auto" w:sz="0" w:space="0"/>
+          <w:rStyle w:val="8"/>
+          <w:rFonts w:hint="eastAsia" w:ascii="微软雅黑" w:hAnsi="微软雅黑" w:eastAsia="微软雅黑" w:cs="微软雅黑"/>
+          <w:i w:val="0"/>
+          <w:iCs w:val="0"/>
+          <w:caps w:val="0"/>
+          <w:spacing w:val="0"/>
+          <w:sz w:val="24"/>
+          <w:szCs w:val="24"/>
+          <w:u w:val="none"/>
         </w:rPr>
         <w:t>Debugging over the V8 Inspector Protocol</w:t>
       </w:r>
@@ -3424,7 +3299,6 @@
           <w:sz w:val="24"/>
           <w:szCs w:val="24"/>
           <w:u w:val="none"/>
-          <w:bdr w:val="none" w:color="auto" w:sz="0" w:space="0"/>
         </w:rPr>
         <w:fldChar w:fldCharType="end"/>
       </w:r>
@@ -3458,7 +3332,6 @@
           <w:sz w:val="24"/>
           <w:szCs w:val="24"/>
           <w:u w:val="none"/>
-          <w:bdr w:val="none" w:color="auto" w:sz="0" w:space="0"/>
         </w:rPr>
         <w:fldChar w:fldCharType="begin"/>
       </w:r>
@@ -3472,7 +3345,6 @@
           <w:sz w:val="24"/>
           <w:szCs w:val="24"/>
           <w:u w:val="none"/>
-          <w:bdr w:val="none" w:color="auto" w:sz="0" w:space="0"/>
         </w:rPr>
         <w:instrText xml:space="preserve"> HYPERLINK "https://v8.dev/docs/gdb-jit" </w:instrText>
       </w:r>
@@ -3486,22 +3358,20 @@
           <w:sz w:val="24"/>
           <w:szCs w:val="24"/>
           <w:u w:val="none"/>
-          <w:bdr w:val="none" w:color="auto" w:sz="0" w:space="0"/>
         </w:rPr>
         <w:fldChar w:fldCharType="separate"/>
       </w:r>
       <w:r>
         <w:rPr>
-          <w:rStyle w:val="7"/>
-          <w:rFonts w:hint="eastAsia" w:ascii="微软雅黑" w:hAnsi="微软雅黑" w:eastAsia="微软雅黑" w:cs="微软雅黑"/>
-          <w:i w:val="0"/>
-          <w:iCs w:val="0"/>
-          <w:caps w:val="0"/>
-          <w:spacing w:val="0"/>
-          <w:sz w:val="24"/>
-          <w:szCs w:val="24"/>
-          <w:u w:val="none"/>
-          <w:bdr w:val="none" w:color="auto" w:sz="0" w:space="0"/>
+          <w:rStyle w:val="8"/>
+          <w:rFonts w:hint="eastAsia" w:ascii="微软雅黑" w:hAnsi="微软雅黑" w:eastAsia="微软雅黑" w:cs="微软雅黑"/>
+          <w:i w:val="0"/>
+          <w:iCs w:val="0"/>
+          <w:caps w:val="0"/>
+          <w:spacing w:val="0"/>
+          <w:sz w:val="24"/>
+          <w:szCs w:val="24"/>
+          <w:u w:val="none"/>
         </w:rPr>
         <w:t>GDB JIT Compilation Interface integration</w:t>
       </w:r>
@@ -3515,7 +3385,6 @@
           <w:sz w:val="24"/>
           <w:szCs w:val="24"/>
           <w:u w:val="none"/>
-          <w:bdr w:val="none" w:color="auto" w:sz="0" w:space="0"/>
         </w:rPr>
         <w:fldChar w:fldCharType="end"/>
       </w:r>
@@ -3549,7 +3418,6 @@
           <w:sz w:val="24"/>
           <w:szCs w:val="24"/>
           <w:u w:val="none"/>
-          <w:bdr w:val="none" w:color="auto" w:sz="0" w:space="0"/>
         </w:rPr>
         <w:fldChar w:fldCharType="begin"/>
       </w:r>
@@ -3563,7 +3431,6 @@
           <w:sz w:val="24"/>
           <w:szCs w:val="24"/>
           <w:u w:val="none"/>
-          <w:bdr w:val="none" w:color="auto" w:sz="0" w:space="0"/>
         </w:rPr>
         <w:instrText xml:space="preserve"> HYPERLINK "https://v8.dev/docs/memory-leaks" </w:instrText>
       </w:r>
@@ -3577,22 +3444,20 @@
           <w:sz w:val="24"/>
           <w:szCs w:val="24"/>
           <w:u w:val="none"/>
-          <w:bdr w:val="none" w:color="auto" w:sz="0" w:space="0"/>
         </w:rPr>
         <w:fldChar w:fldCharType="separate"/>
       </w:r>
       <w:r>
         <w:rPr>
-          <w:rStyle w:val="7"/>
-          <w:rFonts w:hint="eastAsia" w:ascii="微软雅黑" w:hAnsi="微软雅黑" w:eastAsia="微软雅黑" w:cs="微软雅黑"/>
-          <w:i w:val="0"/>
-          <w:iCs w:val="0"/>
-          <w:caps w:val="0"/>
-          <w:spacing w:val="0"/>
-          <w:sz w:val="24"/>
-          <w:szCs w:val="24"/>
-          <w:u w:val="none"/>
-          <w:bdr w:val="none" w:color="auto" w:sz="0" w:space="0"/>
+          <w:rStyle w:val="8"/>
+          <w:rFonts w:hint="eastAsia" w:ascii="微软雅黑" w:hAnsi="微软雅黑" w:eastAsia="微软雅黑" w:cs="微软雅黑"/>
+          <w:i w:val="0"/>
+          <w:iCs w:val="0"/>
+          <w:caps w:val="0"/>
+          <w:spacing w:val="0"/>
+          <w:sz w:val="24"/>
+          <w:szCs w:val="24"/>
+          <w:u w:val="none"/>
         </w:rPr>
         <w:t>Investigating memory leaks</w:t>
       </w:r>
@@ -3606,7 +3471,6 @@
           <w:sz w:val="24"/>
           <w:szCs w:val="24"/>
           <w:u w:val="none"/>
-          <w:bdr w:val="none" w:color="auto" w:sz="0" w:space="0"/>
         </w:rPr>
         <w:fldChar w:fldCharType="end"/>
       </w:r>
@@ -3640,7 +3504,6 @@
           <w:sz w:val="24"/>
           <w:szCs w:val="24"/>
           <w:u w:val="none"/>
-          <w:bdr w:val="none" w:color="auto" w:sz="0" w:space="0"/>
         </w:rPr>
         <w:fldChar w:fldCharType="begin"/>
       </w:r>
@@ -3654,7 +3517,6 @@
           <w:sz w:val="24"/>
           <w:szCs w:val="24"/>
           <w:u w:val="none"/>
-          <w:bdr w:val="none" w:color="auto" w:sz="0" w:space="0"/>
         </w:rPr>
         <w:instrText xml:space="preserve"> HYPERLINK "https://v8.dev/docs/stack-trace-api" </w:instrText>
       </w:r>
@@ -3668,22 +3530,20 @@
           <w:sz w:val="24"/>
           <w:szCs w:val="24"/>
           <w:u w:val="none"/>
-          <w:bdr w:val="none" w:color="auto" w:sz="0" w:space="0"/>
         </w:rPr>
         <w:fldChar w:fldCharType="separate"/>
       </w:r>
       <w:r>
         <w:rPr>
-          <w:rStyle w:val="7"/>
-          <w:rFonts w:hint="eastAsia" w:ascii="微软雅黑" w:hAnsi="微软雅黑" w:eastAsia="微软雅黑" w:cs="微软雅黑"/>
-          <w:i w:val="0"/>
-          <w:iCs w:val="0"/>
-          <w:caps w:val="0"/>
-          <w:spacing w:val="0"/>
-          <w:sz w:val="24"/>
-          <w:szCs w:val="24"/>
-          <w:u w:val="none"/>
-          <w:bdr w:val="none" w:color="auto" w:sz="0" w:space="0"/>
+          <w:rStyle w:val="8"/>
+          <w:rFonts w:hint="eastAsia" w:ascii="微软雅黑" w:hAnsi="微软雅黑" w:eastAsia="微软雅黑" w:cs="微软雅黑"/>
+          <w:i w:val="0"/>
+          <w:iCs w:val="0"/>
+          <w:caps w:val="0"/>
+          <w:spacing w:val="0"/>
+          <w:sz w:val="24"/>
+          <w:szCs w:val="24"/>
+          <w:u w:val="none"/>
         </w:rPr>
         <w:t>Stack trace API</w:t>
       </w:r>
@@ -3697,7 +3557,6 @@
           <w:sz w:val="24"/>
           <w:szCs w:val="24"/>
           <w:u w:val="none"/>
-          <w:bdr w:val="none" w:color="auto" w:sz="0" w:space="0"/>
         </w:rPr>
         <w:fldChar w:fldCharType="end"/>
       </w:r>
@@ -3731,7 +3590,6 @@
           <w:sz w:val="24"/>
           <w:szCs w:val="24"/>
           <w:u w:val="none"/>
-          <w:bdr w:val="none" w:color="auto" w:sz="0" w:space="0"/>
         </w:rPr>
         <w:fldChar w:fldCharType="begin"/>
       </w:r>
@@ -3745,7 +3603,6 @@
           <w:sz w:val="24"/>
           <w:szCs w:val="24"/>
           <w:u w:val="none"/>
-          <w:bdr w:val="none" w:color="auto" w:sz="0" w:space="0"/>
         </w:rPr>
         <w:instrText xml:space="preserve"> HYPERLINK "https://v8.dev/docs/d8" </w:instrText>
       </w:r>
@@ -3759,22 +3616,20 @@
           <w:sz w:val="24"/>
           <w:szCs w:val="24"/>
           <w:u w:val="none"/>
-          <w:bdr w:val="none" w:color="auto" w:sz="0" w:space="0"/>
         </w:rPr>
         <w:fldChar w:fldCharType="separate"/>
       </w:r>
       <w:r>
         <w:rPr>
-          <w:rStyle w:val="7"/>
-          <w:rFonts w:hint="eastAsia" w:ascii="微软雅黑" w:hAnsi="微软雅黑" w:eastAsia="微软雅黑" w:cs="微软雅黑"/>
-          <w:i w:val="0"/>
-          <w:iCs w:val="0"/>
-          <w:caps w:val="0"/>
-          <w:spacing w:val="0"/>
-          <w:sz w:val="24"/>
-          <w:szCs w:val="24"/>
-          <w:u w:val="none"/>
-          <w:bdr w:val="none" w:color="auto" w:sz="0" w:space="0"/>
+          <w:rStyle w:val="8"/>
+          <w:rFonts w:hint="eastAsia" w:ascii="微软雅黑" w:hAnsi="微软雅黑" w:eastAsia="微软雅黑" w:cs="微软雅黑"/>
+          <w:i w:val="0"/>
+          <w:iCs w:val="0"/>
+          <w:caps w:val="0"/>
+          <w:spacing w:val="0"/>
+          <w:sz w:val="24"/>
+          <w:szCs w:val="24"/>
+          <w:u w:val="none"/>
         </w:rPr>
         <w:t>Using D8</w:t>
       </w:r>
@@ -3788,7 +3643,6 @@
           <w:sz w:val="24"/>
           <w:szCs w:val="24"/>
           <w:u w:val="none"/>
-          <w:bdr w:val="none" w:color="auto" w:sz="0" w:space="0"/>
         </w:rPr>
         <w:fldChar w:fldCharType="end"/>
       </w:r>
@@ -3822,7 +3676,6 @@
           <w:sz w:val="24"/>
           <w:szCs w:val="24"/>
           <w:u w:val="none"/>
-          <w:bdr w:val="none" w:color="auto" w:sz="0" w:space="0"/>
         </w:rPr>
         <w:fldChar w:fldCharType="begin"/>
       </w:r>
@@ -3836,7 +3689,6 @@
           <w:sz w:val="24"/>
           <w:szCs w:val="24"/>
           <w:u w:val="none"/>
-          <w:bdr w:val="none" w:color="auto" w:sz="0" w:space="0"/>
         </w:rPr>
         <w:instrText xml:space="preserve"> HYPERLINK "https://v8.dev/tools" </w:instrText>
       </w:r>
@@ -3850,22 +3702,20 @@
           <w:sz w:val="24"/>
           <w:szCs w:val="24"/>
           <w:u w:val="none"/>
-          <w:bdr w:val="none" w:color="auto" w:sz="0" w:space="0"/>
         </w:rPr>
         <w:fldChar w:fldCharType="separate"/>
       </w:r>
       <w:r>
         <w:rPr>
-          <w:rStyle w:val="7"/>
-          <w:rFonts w:hint="eastAsia" w:ascii="微软雅黑" w:hAnsi="微软雅黑" w:eastAsia="微软雅黑" w:cs="微软雅黑"/>
-          <w:i w:val="0"/>
-          <w:iCs w:val="0"/>
-          <w:caps w:val="0"/>
-          <w:spacing w:val="0"/>
-          <w:sz w:val="24"/>
-          <w:szCs w:val="24"/>
-          <w:u w:val="none"/>
-          <w:bdr w:val="none" w:color="auto" w:sz="0" w:space="0"/>
+          <w:rStyle w:val="8"/>
+          <w:rFonts w:hint="eastAsia" w:ascii="微软雅黑" w:hAnsi="微软雅黑" w:eastAsia="微软雅黑" w:cs="微软雅黑"/>
+          <w:i w:val="0"/>
+          <w:iCs w:val="0"/>
+          <w:caps w:val="0"/>
+          <w:spacing w:val="0"/>
+          <w:sz w:val="24"/>
+          <w:szCs w:val="24"/>
+          <w:u w:val="none"/>
         </w:rPr>
         <w:t>V8 Tools</w:t>
       </w:r>
@@ -3879,7 +3729,6 @@
           <w:sz w:val="24"/>
           <w:szCs w:val="24"/>
           <w:u w:val="none"/>
-          <w:bdr w:val="none" w:color="auto" w:sz="0" w:space="0"/>
         </w:rPr>
         <w:fldChar w:fldCharType="end"/>
       </w:r>
@@ -3943,7 +3792,6 @@
           <w:sz w:val="24"/>
           <w:szCs w:val="24"/>
           <w:u w:val="none"/>
-          <w:bdr w:val="none" w:color="auto" w:sz="0" w:space="0"/>
         </w:rPr>
         <w:fldChar w:fldCharType="begin"/>
       </w:r>
@@ -3957,7 +3805,6 @@
           <w:sz w:val="24"/>
           <w:szCs w:val="24"/>
           <w:u w:val="none"/>
-          <w:bdr w:val="none" w:color="auto" w:sz="0" w:space="0"/>
         </w:rPr>
         <w:instrText xml:space="preserve"> HYPERLINK "https://v8.dev/docs/embed" </w:instrText>
       </w:r>
@@ -3971,22 +3818,20 @@
           <w:sz w:val="24"/>
           <w:szCs w:val="24"/>
           <w:u w:val="none"/>
-          <w:bdr w:val="none" w:color="auto" w:sz="0" w:space="0"/>
         </w:rPr>
         <w:fldChar w:fldCharType="separate"/>
       </w:r>
       <w:r>
         <w:rPr>
-          <w:rStyle w:val="7"/>
-          <w:rFonts w:hint="eastAsia" w:ascii="微软雅黑" w:hAnsi="微软雅黑" w:eastAsia="微软雅黑" w:cs="微软雅黑"/>
-          <w:i w:val="0"/>
-          <w:iCs w:val="0"/>
-          <w:caps w:val="0"/>
-          <w:spacing w:val="0"/>
-          <w:sz w:val="24"/>
-          <w:szCs w:val="24"/>
-          <w:u w:val="none"/>
-          <w:bdr w:val="none" w:color="auto" w:sz="0" w:space="0"/>
+          <w:rStyle w:val="8"/>
+          <w:rFonts w:hint="eastAsia" w:ascii="微软雅黑" w:hAnsi="微软雅黑" w:eastAsia="微软雅黑" w:cs="微软雅黑"/>
+          <w:i w:val="0"/>
+          <w:iCs w:val="0"/>
+          <w:caps w:val="0"/>
+          <w:spacing w:val="0"/>
+          <w:sz w:val="24"/>
+          <w:szCs w:val="24"/>
+          <w:u w:val="none"/>
         </w:rPr>
         <w:t>Guide to embedding V8</w:t>
       </w:r>
@@ -4000,7 +3845,6 @@
           <w:sz w:val="24"/>
           <w:szCs w:val="24"/>
           <w:u w:val="none"/>
-          <w:bdr w:val="none" w:color="auto" w:sz="0" w:space="0"/>
         </w:rPr>
         <w:fldChar w:fldCharType="end"/>
       </w:r>
@@ -4034,7 +3878,6 @@
           <w:sz w:val="24"/>
           <w:szCs w:val="24"/>
           <w:u w:val="none"/>
-          <w:bdr w:val="none" w:color="auto" w:sz="0" w:space="0"/>
         </w:rPr>
         <w:fldChar w:fldCharType="begin"/>
       </w:r>
@@ -4048,7 +3891,6 @@
           <w:sz w:val="24"/>
           <w:szCs w:val="24"/>
           <w:u w:val="none"/>
-          <w:bdr w:val="none" w:color="auto" w:sz="0" w:space="0"/>
         </w:rPr>
         <w:instrText xml:space="preserve"> HYPERLINK "https://v8.dev/docs/version-numbers" </w:instrText>
       </w:r>
@@ -4062,22 +3904,20 @@
           <w:sz w:val="24"/>
           <w:szCs w:val="24"/>
           <w:u w:val="none"/>
-          <w:bdr w:val="none" w:color="auto" w:sz="0" w:space="0"/>
         </w:rPr>
         <w:fldChar w:fldCharType="separate"/>
       </w:r>
       <w:r>
         <w:rPr>
-          <w:rStyle w:val="7"/>
-          <w:rFonts w:hint="eastAsia" w:ascii="微软雅黑" w:hAnsi="微软雅黑" w:eastAsia="微软雅黑" w:cs="微软雅黑"/>
-          <w:i w:val="0"/>
-          <w:iCs w:val="0"/>
-          <w:caps w:val="0"/>
-          <w:spacing w:val="0"/>
-          <w:sz w:val="24"/>
-          <w:szCs w:val="24"/>
-          <w:u w:val="none"/>
-          <w:bdr w:val="none" w:color="auto" w:sz="0" w:space="0"/>
+          <w:rStyle w:val="8"/>
+          <w:rFonts w:hint="eastAsia" w:ascii="微软雅黑" w:hAnsi="微软雅黑" w:eastAsia="微软雅黑" w:cs="微软雅黑"/>
+          <w:i w:val="0"/>
+          <w:iCs w:val="0"/>
+          <w:caps w:val="0"/>
+          <w:spacing w:val="0"/>
+          <w:sz w:val="24"/>
+          <w:szCs w:val="24"/>
+          <w:u w:val="none"/>
         </w:rPr>
         <w:t>Version numbers</w:t>
       </w:r>
@@ -4091,7 +3931,6 @@
           <w:sz w:val="24"/>
           <w:szCs w:val="24"/>
           <w:u w:val="none"/>
-          <w:bdr w:val="none" w:color="auto" w:sz="0" w:space="0"/>
         </w:rPr>
         <w:fldChar w:fldCharType="end"/>
       </w:r>
@@ -4125,7 +3964,6 @@
           <w:sz w:val="24"/>
           <w:szCs w:val="24"/>
           <w:u w:val="none"/>
-          <w:bdr w:val="none" w:color="auto" w:sz="0" w:space="0"/>
         </w:rPr>
         <w:fldChar w:fldCharType="begin"/>
       </w:r>
@@ -4139,7 +3977,6 @@
           <w:sz w:val="24"/>
           <w:szCs w:val="24"/>
           <w:u w:val="none"/>
-          <w:bdr w:val="none" w:color="auto" w:sz="0" w:space="0"/>
         </w:rPr>
         <w:instrText xml:space="preserve"> HYPERLINK "https://v8.dev/docs/builtin-functions" </w:instrText>
       </w:r>
@@ -4153,22 +3990,20 @@
           <w:sz w:val="24"/>
           <w:szCs w:val="24"/>
           <w:u w:val="none"/>
-          <w:bdr w:val="none" w:color="auto" w:sz="0" w:space="0"/>
         </w:rPr>
         <w:fldChar w:fldCharType="separate"/>
       </w:r>
       <w:r>
         <w:rPr>
-          <w:rStyle w:val="7"/>
-          <w:rFonts w:hint="eastAsia" w:ascii="微软雅黑" w:hAnsi="微软雅黑" w:eastAsia="微软雅黑" w:cs="微软雅黑"/>
-          <w:i w:val="0"/>
-          <w:iCs w:val="0"/>
-          <w:caps w:val="0"/>
-          <w:spacing w:val="0"/>
-          <w:sz w:val="24"/>
-          <w:szCs w:val="24"/>
-          <w:u w:val="none"/>
-          <w:bdr w:val="none" w:color="auto" w:sz="0" w:space="0"/>
+          <w:rStyle w:val="8"/>
+          <w:rFonts w:hint="eastAsia" w:ascii="微软雅黑" w:hAnsi="微软雅黑" w:eastAsia="微软雅黑" w:cs="微软雅黑"/>
+          <w:i w:val="0"/>
+          <w:iCs w:val="0"/>
+          <w:caps w:val="0"/>
+          <w:spacing w:val="0"/>
+          <w:sz w:val="24"/>
+          <w:szCs w:val="24"/>
+          <w:u w:val="none"/>
         </w:rPr>
         <w:t>Built-in functions</w:t>
       </w:r>
@@ -4182,7 +4017,6 @@
           <w:sz w:val="24"/>
           <w:szCs w:val="24"/>
           <w:u w:val="none"/>
-          <w:bdr w:val="none" w:color="auto" w:sz="0" w:space="0"/>
         </w:rPr>
         <w:fldChar w:fldCharType="end"/>
       </w:r>
@@ -4216,7 +4050,6 @@
           <w:sz w:val="24"/>
           <w:szCs w:val="24"/>
           <w:u w:val="none"/>
-          <w:bdr w:val="none" w:color="auto" w:sz="0" w:space="0"/>
         </w:rPr>
         <w:fldChar w:fldCharType="begin"/>
       </w:r>
@@ -4230,7 +4063,6 @@
           <w:sz w:val="24"/>
           <w:szCs w:val="24"/>
           <w:u w:val="none"/>
-          <w:bdr w:val="none" w:color="auto" w:sz="0" w:space="0"/>
         </w:rPr>
         <w:instrText xml:space="preserve"> HYPERLINK "https://v8.dev/docs/i18n" </w:instrText>
       </w:r>
@@ -4244,22 +4076,20 @@
           <w:sz w:val="24"/>
           <w:szCs w:val="24"/>
           <w:u w:val="none"/>
-          <w:bdr w:val="none" w:color="auto" w:sz="0" w:space="0"/>
         </w:rPr>
         <w:fldChar w:fldCharType="separate"/>
       </w:r>
       <w:r>
         <w:rPr>
-          <w:rStyle w:val="7"/>
-          <w:rFonts w:hint="eastAsia" w:ascii="微软雅黑" w:hAnsi="微软雅黑" w:eastAsia="微软雅黑" w:cs="微软雅黑"/>
-          <w:i w:val="0"/>
-          <w:iCs w:val="0"/>
-          <w:caps w:val="0"/>
-          <w:spacing w:val="0"/>
-          <w:sz w:val="24"/>
-          <w:szCs w:val="24"/>
-          <w:u w:val="none"/>
-          <w:bdr w:val="none" w:color="auto" w:sz="0" w:space="0"/>
+          <w:rStyle w:val="8"/>
+          <w:rFonts w:hint="eastAsia" w:ascii="微软雅黑" w:hAnsi="微软雅黑" w:eastAsia="微软雅黑" w:cs="微软雅黑"/>
+          <w:i w:val="0"/>
+          <w:iCs w:val="0"/>
+          <w:caps w:val="0"/>
+          <w:spacing w:val="0"/>
+          <w:sz w:val="24"/>
+          <w:szCs w:val="24"/>
+          <w:u w:val="none"/>
         </w:rPr>
         <w:t>i18n support</w:t>
       </w:r>
@@ -4273,7 +4103,6 @@
           <w:sz w:val="24"/>
           <w:szCs w:val="24"/>
           <w:u w:val="none"/>
-          <w:bdr w:val="none" w:color="auto" w:sz="0" w:space="0"/>
         </w:rPr>
         <w:fldChar w:fldCharType="end"/>
       </w:r>
@@ -4307,7 +4136,6 @@
           <w:sz w:val="24"/>
           <w:szCs w:val="24"/>
           <w:u w:val="none"/>
-          <w:bdr w:val="none" w:color="auto" w:sz="0" w:space="0"/>
         </w:rPr>
         <w:fldChar w:fldCharType="begin"/>
       </w:r>
@@ -4321,7 +4149,6 @@
           <w:sz w:val="24"/>
           <w:szCs w:val="24"/>
           <w:u w:val="none"/>
-          <w:bdr w:val="none" w:color="auto" w:sz="0" w:space="0"/>
         </w:rPr>
         <w:instrText xml:space="preserve"> HYPERLINK "https://v8.dev/docs/untrusted-code-mitigations" </w:instrText>
       </w:r>
@@ -4335,22 +4162,20 @@
           <w:sz w:val="24"/>
           <w:szCs w:val="24"/>
           <w:u w:val="none"/>
-          <w:bdr w:val="none" w:color="auto" w:sz="0" w:space="0"/>
         </w:rPr>
         <w:fldChar w:fldCharType="separate"/>
       </w:r>
       <w:r>
         <w:rPr>
-          <w:rStyle w:val="7"/>
-          <w:rFonts w:hint="eastAsia" w:ascii="微软雅黑" w:hAnsi="微软雅黑" w:eastAsia="微软雅黑" w:cs="微软雅黑"/>
-          <w:i w:val="0"/>
-          <w:iCs w:val="0"/>
-          <w:caps w:val="0"/>
-          <w:spacing w:val="0"/>
-          <w:sz w:val="24"/>
-          <w:szCs w:val="24"/>
-          <w:u w:val="none"/>
-          <w:bdr w:val="none" w:color="auto" w:sz="0" w:space="0"/>
+          <w:rStyle w:val="8"/>
+          <w:rFonts w:hint="eastAsia" w:ascii="微软雅黑" w:hAnsi="微软雅黑" w:eastAsia="微软雅黑" w:cs="微软雅黑"/>
+          <w:i w:val="0"/>
+          <w:iCs w:val="0"/>
+          <w:caps w:val="0"/>
+          <w:spacing w:val="0"/>
+          <w:sz w:val="24"/>
+          <w:szCs w:val="24"/>
+          <w:u w:val="none"/>
         </w:rPr>
         <w:t>Untrusted code mitigations</w:t>
       </w:r>
@@ -4364,7 +4189,6 @@
           <w:sz w:val="24"/>
           <w:szCs w:val="24"/>
           <w:u w:val="none"/>
-          <w:bdr w:val="none" w:color="auto" w:sz="0" w:space="0"/>
         </w:rPr>
         <w:fldChar w:fldCharType="end"/>
       </w:r>
@@ -4428,7 +4252,6 @@
           <w:sz w:val="24"/>
           <w:szCs w:val="24"/>
           <w:u w:val="none"/>
-          <w:bdr w:val="none" w:color="auto" w:sz="0" w:space="0"/>
         </w:rPr>
         <w:fldChar w:fldCharType="begin"/>
       </w:r>
@@ -4442,7 +4265,6 @@
           <w:sz w:val="24"/>
           <w:szCs w:val="24"/>
           <w:u w:val="none"/>
-          <w:bdr w:val="none" w:color="auto" w:sz="0" w:space="0"/>
         </w:rPr>
         <w:instrText xml:space="preserve"> HYPERLINK "https://v8.dev/docs/ignition" </w:instrText>
       </w:r>
@@ -4456,22 +4278,20 @@
           <w:sz w:val="24"/>
           <w:szCs w:val="24"/>
           <w:u w:val="none"/>
-          <w:bdr w:val="none" w:color="auto" w:sz="0" w:space="0"/>
         </w:rPr>
         <w:fldChar w:fldCharType="separate"/>
       </w:r>
       <w:r>
         <w:rPr>
-          <w:rStyle w:val="7"/>
-          <w:rFonts w:hint="eastAsia" w:ascii="微软雅黑" w:hAnsi="微软雅黑" w:eastAsia="微软雅黑" w:cs="微软雅黑"/>
-          <w:i w:val="0"/>
-          <w:iCs w:val="0"/>
-          <w:caps w:val="0"/>
-          <w:spacing w:val="0"/>
-          <w:sz w:val="24"/>
-          <w:szCs w:val="24"/>
-          <w:u w:val="none"/>
-          <w:bdr w:val="none" w:color="auto" w:sz="0" w:space="0"/>
+          <w:rStyle w:val="8"/>
+          <w:rFonts w:hint="eastAsia" w:ascii="微软雅黑" w:hAnsi="微软雅黑" w:eastAsia="微软雅黑" w:cs="微软雅黑"/>
+          <w:i w:val="0"/>
+          <w:iCs w:val="0"/>
+          <w:caps w:val="0"/>
+          <w:spacing w:val="0"/>
+          <w:sz w:val="24"/>
+          <w:szCs w:val="24"/>
+          <w:u w:val="none"/>
         </w:rPr>
         <w:t>Ignition</w:t>
       </w:r>
@@ -4485,7 +4305,6 @@
           <w:sz w:val="24"/>
           <w:szCs w:val="24"/>
           <w:u w:val="none"/>
-          <w:bdr w:val="none" w:color="auto" w:sz="0" w:space="0"/>
         </w:rPr>
         <w:fldChar w:fldCharType="end"/>
       </w:r>
@@ -4519,7 +4338,6 @@
           <w:sz w:val="24"/>
           <w:szCs w:val="24"/>
           <w:u w:val="none"/>
-          <w:bdr w:val="none" w:color="auto" w:sz="0" w:space="0"/>
         </w:rPr>
         <w:fldChar w:fldCharType="begin"/>
       </w:r>
@@ -4533,7 +4351,6 @@
           <w:sz w:val="24"/>
           <w:szCs w:val="24"/>
           <w:u w:val="none"/>
-          <w:bdr w:val="none" w:color="auto" w:sz="0" w:space="0"/>
         </w:rPr>
         <w:instrText xml:space="preserve"> HYPERLINK "https://v8.dev/docs/turbofan" </w:instrText>
       </w:r>
@@ -4547,22 +4364,20 @@
           <w:sz w:val="24"/>
           <w:szCs w:val="24"/>
           <w:u w:val="none"/>
-          <w:bdr w:val="none" w:color="auto" w:sz="0" w:space="0"/>
         </w:rPr>
         <w:fldChar w:fldCharType="separate"/>
       </w:r>
       <w:r>
         <w:rPr>
-          <w:rStyle w:val="7"/>
-          <w:rFonts w:hint="eastAsia" w:ascii="微软雅黑" w:hAnsi="微软雅黑" w:eastAsia="微软雅黑" w:cs="微软雅黑"/>
-          <w:i w:val="0"/>
-          <w:iCs w:val="0"/>
-          <w:caps w:val="0"/>
-          <w:spacing w:val="0"/>
-          <w:sz w:val="24"/>
-          <w:szCs w:val="24"/>
-          <w:u w:val="none"/>
-          <w:bdr w:val="none" w:color="auto" w:sz="0" w:space="0"/>
+          <w:rStyle w:val="8"/>
+          <w:rFonts w:hint="eastAsia" w:ascii="微软雅黑" w:hAnsi="微软雅黑" w:eastAsia="微软雅黑" w:cs="微软雅黑"/>
+          <w:i w:val="0"/>
+          <w:iCs w:val="0"/>
+          <w:caps w:val="0"/>
+          <w:spacing w:val="0"/>
+          <w:sz w:val="24"/>
+          <w:szCs w:val="24"/>
+          <w:u w:val="none"/>
         </w:rPr>
         <w:t>TurboFan</w:t>
       </w:r>
@@ -4576,7 +4391,6 @@
           <w:sz w:val="24"/>
           <w:szCs w:val="24"/>
           <w:u w:val="none"/>
-          <w:bdr w:val="none" w:color="auto" w:sz="0" w:space="0"/>
         </w:rPr>
         <w:fldChar w:fldCharType="end"/>
       </w:r>
@@ -4610,7 +4424,6 @@
           <w:sz w:val="24"/>
           <w:szCs w:val="24"/>
           <w:u w:val="none"/>
-          <w:bdr w:val="none" w:color="auto" w:sz="0" w:space="0"/>
         </w:rPr>
         <w:fldChar w:fldCharType="begin"/>
       </w:r>
@@ -4624,7 +4437,6 @@
           <w:sz w:val="24"/>
           <w:szCs w:val="24"/>
           <w:u w:val="none"/>
-          <w:bdr w:val="none" w:color="auto" w:sz="0" w:space="0"/>
         </w:rPr>
         <w:instrText xml:space="preserve"> HYPERLINK "https://v8.dev/docs/torque" </w:instrText>
       </w:r>
@@ -4638,22 +4450,20 @@
           <w:sz w:val="24"/>
           <w:szCs w:val="24"/>
           <w:u w:val="none"/>
-          <w:bdr w:val="none" w:color="auto" w:sz="0" w:space="0"/>
         </w:rPr>
         <w:fldChar w:fldCharType="separate"/>
       </w:r>
       <w:r>
         <w:rPr>
-          <w:rStyle w:val="7"/>
-          <w:rFonts w:hint="eastAsia" w:ascii="微软雅黑" w:hAnsi="微软雅黑" w:eastAsia="微软雅黑" w:cs="微软雅黑"/>
-          <w:i w:val="0"/>
-          <w:iCs w:val="0"/>
-          <w:caps w:val="0"/>
-          <w:spacing w:val="0"/>
-          <w:sz w:val="24"/>
-          <w:szCs w:val="24"/>
-          <w:u w:val="none"/>
-          <w:bdr w:val="none" w:color="auto" w:sz="0" w:space="0"/>
+          <w:rStyle w:val="8"/>
+          <w:rFonts w:hint="eastAsia" w:ascii="微软雅黑" w:hAnsi="微软雅黑" w:eastAsia="微软雅黑" w:cs="微软雅黑"/>
+          <w:i w:val="0"/>
+          <w:iCs w:val="0"/>
+          <w:caps w:val="0"/>
+          <w:spacing w:val="0"/>
+          <w:sz w:val="24"/>
+          <w:szCs w:val="24"/>
+          <w:u w:val="none"/>
         </w:rPr>
         <w:t>Torque user manual</w:t>
       </w:r>
@@ -4667,7 +4477,6 @@
           <w:sz w:val="24"/>
           <w:szCs w:val="24"/>
           <w:u w:val="none"/>
-          <w:bdr w:val="none" w:color="auto" w:sz="0" w:space="0"/>
         </w:rPr>
         <w:fldChar w:fldCharType="end"/>
       </w:r>
@@ -4701,7 +4510,6 @@
           <w:sz w:val="24"/>
           <w:szCs w:val="24"/>
           <w:u w:val="none"/>
-          <w:bdr w:val="none" w:color="auto" w:sz="0" w:space="0"/>
         </w:rPr>
         <w:fldChar w:fldCharType="begin"/>
       </w:r>
@@ -4715,7 +4523,6 @@
           <w:sz w:val="24"/>
           <w:szCs w:val="24"/>
           <w:u w:val="none"/>
-          <w:bdr w:val="none" w:color="auto" w:sz="0" w:space="0"/>
         </w:rPr>
         <w:instrText xml:space="preserve"> HYPERLINK "https://v8.dev/docs/torque-builtins" </w:instrText>
       </w:r>
@@ -4729,22 +4536,20 @@
           <w:sz w:val="24"/>
           <w:szCs w:val="24"/>
           <w:u w:val="none"/>
-          <w:bdr w:val="none" w:color="auto" w:sz="0" w:space="0"/>
         </w:rPr>
         <w:fldChar w:fldCharType="separate"/>
       </w:r>
       <w:r>
         <w:rPr>
-          <w:rStyle w:val="7"/>
-          <w:rFonts w:hint="eastAsia" w:ascii="微软雅黑" w:hAnsi="微软雅黑" w:eastAsia="微软雅黑" w:cs="微软雅黑"/>
-          <w:i w:val="0"/>
-          <w:iCs w:val="0"/>
-          <w:caps w:val="0"/>
-          <w:spacing w:val="0"/>
-          <w:sz w:val="24"/>
-          <w:szCs w:val="24"/>
-          <w:u w:val="none"/>
-          <w:bdr w:val="none" w:color="auto" w:sz="0" w:space="0"/>
+          <w:rStyle w:val="8"/>
+          <w:rFonts w:hint="eastAsia" w:ascii="微软雅黑" w:hAnsi="微软雅黑" w:eastAsia="微软雅黑" w:cs="微软雅黑"/>
+          <w:i w:val="0"/>
+          <w:iCs w:val="0"/>
+          <w:caps w:val="0"/>
+          <w:spacing w:val="0"/>
+          <w:sz w:val="24"/>
+          <w:szCs w:val="24"/>
+          <w:u w:val="none"/>
         </w:rPr>
         <w:t>Writing Torque built-ins</w:t>
       </w:r>
@@ -4758,7 +4563,6 @@
           <w:sz w:val="24"/>
           <w:szCs w:val="24"/>
           <w:u w:val="none"/>
-          <w:bdr w:val="none" w:color="auto" w:sz="0" w:space="0"/>
         </w:rPr>
         <w:fldChar w:fldCharType="end"/>
       </w:r>
@@ -4792,7 +4596,6 @@
           <w:sz w:val="24"/>
           <w:szCs w:val="24"/>
           <w:u w:val="none"/>
-          <w:bdr w:val="none" w:color="auto" w:sz="0" w:space="0"/>
         </w:rPr>
         <w:fldChar w:fldCharType="begin"/>
       </w:r>
@@ -4806,7 +4609,6 @@
           <w:sz w:val="24"/>
           <w:szCs w:val="24"/>
           <w:u w:val="none"/>
-          <w:bdr w:val="none" w:color="auto" w:sz="0" w:space="0"/>
         </w:rPr>
         <w:instrText xml:space="preserve"> HYPERLINK "https://v8.dev/docs/csa-builtins" </w:instrText>
       </w:r>
@@ -4820,22 +4622,20 @@
           <w:sz w:val="24"/>
           <w:szCs w:val="24"/>
           <w:u w:val="none"/>
-          <w:bdr w:val="none" w:color="auto" w:sz="0" w:space="0"/>
         </w:rPr>
         <w:fldChar w:fldCharType="separate"/>
       </w:r>
       <w:r>
         <w:rPr>
-          <w:rStyle w:val="7"/>
-          <w:rFonts w:hint="eastAsia" w:ascii="微软雅黑" w:hAnsi="微软雅黑" w:eastAsia="微软雅黑" w:cs="微软雅黑"/>
-          <w:i w:val="0"/>
-          <w:iCs w:val="0"/>
-          <w:caps w:val="0"/>
-          <w:spacing w:val="0"/>
-          <w:sz w:val="24"/>
-          <w:szCs w:val="24"/>
-          <w:u w:val="none"/>
-          <w:bdr w:val="none" w:color="auto" w:sz="0" w:space="0"/>
+          <w:rStyle w:val="8"/>
+          <w:rFonts w:hint="eastAsia" w:ascii="微软雅黑" w:hAnsi="微软雅黑" w:eastAsia="微软雅黑" w:cs="微软雅黑"/>
+          <w:i w:val="0"/>
+          <w:iCs w:val="0"/>
+          <w:caps w:val="0"/>
+          <w:spacing w:val="0"/>
+          <w:sz w:val="24"/>
+          <w:szCs w:val="24"/>
+          <w:u w:val="none"/>
         </w:rPr>
         <w:t>Writing CSA built-ins</w:t>
       </w:r>
@@ -4849,7 +4649,6 @@
           <w:sz w:val="24"/>
           <w:szCs w:val="24"/>
           <w:u w:val="none"/>
-          <w:bdr w:val="none" w:color="auto" w:sz="0" w:space="0"/>
         </w:rPr>
         <w:fldChar w:fldCharType="end"/>
       </w:r>
@@ -4883,7 +4682,6 @@
           <w:sz w:val="24"/>
           <w:szCs w:val="24"/>
           <w:u w:val="none"/>
-          <w:bdr w:val="none" w:color="auto" w:sz="0" w:space="0"/>
         </w:rPr>
         <w:fldChar w:fldCharType="begin"/>
       </w:r>
@@ -4897,7 +4695,6 @@
           <w:sz w:val="24"/>
           <w:szCs w:val="24"/>
           <w:u w:val="none"/>
-          <w:bdr w:val="none" w:color="auto" w:sz="0" w:space="0"/>
         </w:rPr>
         <w:instrText xml:space="preserve"> HYPERLINK "https://v8.dev/docs/webassembly-opcode" </w:instrText>
       </w:r>
@@ -4911,22 +4708,20 @@
           <w:sz w:val="24"/>
           <w:szCs w:val="24"/>
           <w:u w:val="none"/>
-          <w:bdr w:val="none" w:color="auto" w:sz="0" w:space="0"/>
         </w:rPr>
         <w:fldChar w:fldCharType="separate"/>
       </w:r>
       <w:r>
         <w:rPr>
-          <w:rStyle w:val="7"/>
-          <w:rFonts w:hint="eastAsia" w:ascii="微软雅黑" w:hAnsi="微软雅黑" w:eastAsia="微软雅黑" w:cs="微软雅黑"/>
-          <w:i w:val="0"/>
-          <w:iCs w:val="0"/>
-          <w:caps w:val="0"/>
-          <w:spacing w:val="0"/>
-          <w:sz w:val="24"/>
-          <w:szCs w:val="24"/>
-          <w:u w:val="none"/>
-          <w:bdr w:val="none" w:color="auto" w:sz="0" w:space="0"/>
+          <w:rStyle w:val="8"/>
+          <w:rFonts w:hint="eastAsia" w:ascii="微软雅黑" w:hAnsi="微软雅黑" w:eastAsia="微软雅黑" w:cs="微软雅黑"/>
+          <w:i w:val="0"/>
+          <w:iCs w:val="0"/>
+          <w:caps w:val="0"/>
+          <w:spacing w:val="0"/>
+          <w:sz w:val="24"/>
+          <w:szCs w:val="24"/>
+          <w:u w:val="none"/>
         </w:rPr>
         <w:t>Adding a new WebAssembly opcode</w:t>
       </w:r>
@@ -4940,7 +4735,6 @@
           <w:sz w:val="24"/>
           <w:szCs w:val="24"/>
           <w:u w:val="none"/>
-          <w:bdr w:val="none" w:color="auto" w:sz="0" w:space="0"/>
         </w:rPr>
         <w:fldChar w:fldCharType="end"/>
       </w:r>
@@ -4974,7 +4768,6 @@
           <w:sz w:val="24"/>
           <w:szCs w:val="24"/>
           <w:u w:val="none"/>
-          <w:bdr w:val="none" w:color="auto" w:sz="0" w:space="0"/>
         </w:rPr>
         <w:fldChar w:fldCharType="begin"/>
       </w:r>
@@ -4988,7 +4781,6 @@
           <w:sz w:val="24"/>
           <w:szCs w:val="24"/>
           <w:u w:val="none"/>
-          <w:bdr w:val="none" w:color="auto" w:sz="0" w:space="0"/>
         </w:rPr>
         <w:instrText xml:space="preserve"> HYPERLINK "https://v8.dev/docs/hidden-classes" </w:instrText>
       </w:r>
@@ -5002,22 +4794,20 @@
           <w:sz w:val="24"/>
           <w:szCs w:val="24"/>
           <w:u w:val="none"/>
-          <w:bdr w:val="none" w:color="auto" w:sz="0" w:space="0"/>
         </w:rPr>
         <w:fldChar w:fldCharType="separate"/>
       </w:r>
       <w:r>
         <w:rPr>
-          <w:rStyle w:val="7"/>
-          <w:rFonts w:hint="eastAsia" w:ascii="微软雅黑" w:hAnsi="微软雅黑" w:eastAsia="微软雅黑" w:cs="微软雅黑"/>
-          <w:i w:val="0"/>
-          <w:iCs w:val="0"/>
-          <w:caps w:val="0"/>
-          <w:spacing w:val="0"/>
-          <w:sz w:val="24"/>
-          <w:szCs w:val="24"/>
-          <w:u w:val="none"/>
-          <w:bdr w:val="none" w:color="auto" w:sz="0" w:space="0"/>
+          <w:rStyle w:val="8"/>
+          <w:rFonts w:hint="eastAsia" w:ascii="微软雅黑" w:hAnsi="微软雅黑" w:eastAsia="微软雅黑" w:cs="微软雅黑"/>
+          <w:i w:val="0"/>
+          <w:iCs w:val="0"/>
+          <w:caps w:val="0"/>
+          <w:spacing w:val="0"/>
+          <w:sz w:val="24"/>
+          <w:szCs w:val="24"/>
+          <w:u w:val="none"/>
         </w:rPr>
         <w:t>Maps, aka "Hidden Classes"</w:t>
       </w:r>
@@ -5031,7 +4821,6 @@
           <w:sz w:val="24"/>
           <w:szCs w:val="24"/>
           <w:u w:val="none"/>
-          <w:bdr w:val="none" w:color="auto" w:sz="0" w:space="0"/>
         </w:rPr>
         <w:fldChar w:fldCharType="end"/>
       </w:r>
@@ -5065,7 +4854,6 @@
           <w:sz w:val="24"/>
           <w:szCs w:val="24"/>
           <w:u w:val="none"/>
-          <w:bdr w:val="none" w:color="auto" w:sz="0" w:space="0"/>
         </w:rPr>
         <w:fldChar w:fldCharType="begin"/>
       </w:r>
@@ -5079,7 +4867,6 @@
           <w:sz w:val="24"/>
           <w:szCs w:val="24"/>
           <w:u w:val="none"/>
-          <w:bdr w:val="none" w:color="auto" w:sz="0" w:space="0"/>
         </w:rPr>
         <w:instrText xml:space="preserve"> HYPERLINK "https://v8.dev/blog/slack-tracking" </w:instrText>
       </w:r>
@@ -5093,22 +4880,20 @@
           <w:sz w:val="24"/>
           <w:szCs w:val="24"/>
           <w:u w:val="none"/>
-          <w:bdr w:val="none" w:color="auto" w:sz="0" w:space="0"/>
         </w:rPr>
         <w:fldChar w:fldCharType="separate"/>
       </w:r>
       <w:r>
         <w:rPr>
-          <w:rStyle w:val="7"/>
-          <w:rFonts w:hint="eastAsia" w:ascii="微软雅黑" w:hAnsi="微软雅黑" w:eastAsia="微软雅黑" w:cs="微软雅黑"/>
-          <w:i w:val="0"/>
-          <w:iCs w:val="0"/>
-          <w:caps w:val="0"/>
-          <w:spacing w:val="0"/>
-          <w:sz w:val="24"/>
-          <w:szCs w:val="24"/>
-          <w:u w:val="none"/>
-          <w:bdr w:val="none" w:color="auto" w:sz="0" w:space="0"/>
+          <w:rStyle w:val="8"/>
+          <w:rFonts w:hint="eastAsia" w:ascii="微软雅黑" w:hAnsi="微软雅黑" w:eastAsia="微软雅黑" w:cs="微软雅黑"/>
+          <w:i w:val="0"/>
+          <w:iCs w:val="0"/>
+          <w:caps w:val="0"/>
+          <w:spacing w:val="0"/>
+          <w:sz w:val="24"/>
+          <w:szCs w:val="24"/>
+          <w:u w:val="none"/>
         </w:rPr>
         <w:t>Slack Tracking - what is it?</w:t>
       </w:r>
@@ -5122,7 +4907,6 @@
           <w:sz w:val="24"/>
           <w:szCs w:val="24"/>
           <w:u w:val="none"/>
-          <w:bdr w:val="none" w:color="auto" w:sz="0" w:space="0"/>
         </w:rPr>
         <w:fldChar w:fldCharType="end"/>
       </w:r>
@@ -5156,7 +4940,6 @@
           <w:sz w:val="24"/>
           <w:szCs w:val="24"/>
           <w:u w:val="none"/>
-          <w:bdr w:val="none" w:color="auto" w:sz="0" w:space="0"/>
         </w:rPr>
         <w:fldChar w:fldCharType="begin"/>
       </w:r>
@@ -5170,7 +4953,6 @@
           <w:sz w:val="24"/>
           <w:szCs w:val="24"/>
           <w:u w:val="none"/>
-          <w:bdr w:val="none" w:color="auto" w:sz="0" w:space="0"/>
         </w:rPr>
         <w:instrText xml:space="preserve"> HYPERLINK "https://v8.dev/docs/wasm-compilation-pipeline" </w:instrText>
       </w:r>
@@ -5184,22 +4966,20 @@
           <w:sz w:val="24"/>
           <w:szCs w:val="24"/>
           <w:u w:val="none"/>
-          <w:bdr w:val="none" w:color="auto" w:sz="0" w:space="0"/>
         </w:rPr>
         <w:fldChar w:fldCharType="separate"/>
       </w:r>
       <w:r>
         <w:rPr>
-          <w:rStyle w:val="7"/>
-          <w:rFonts w:hint="eastAsia" w:ascii="微软雅黑" w:hAnsi="微软雅黑" w:eastAsia="微软雅黑" w:cs="微软雅黑"/>
-          <w:i w:val="0"/>
-          <w:iCs w:val="0"/>
-          <w:caps w:val="0"/>
-          <w:spacing w:val="0"/>
-          <w:sz w:val="24"/>
-          <w:szCs w:val="24"/>
-          <w:u w:val="none"/>
-          <w:bdr w:val="none" w:color="auto" w:sz="0" w:space="0"/>
+          <w:rStyle w:val="8"/>
+          <w:rFonts w:hint="eastAsia" w:ascii="微软雅黑" w:hAnsi="微软雅黑" w:eastAsia="微软雅黑" w:cs="微软雅黑"/>
+          <w:i w:val="0"/>
+          <w:iCs w:val="0"/>
+          <w:caps w:val="0"/>
+          <w:spacing w:val="0"/>
+          <w:sz w:val="24"/>
+          <w:szCs w:val="24"/>
+          <w:u w:val="none"/>
         </w:rPr>
         <w:t>WebAssembly compilation pipeline</w:t>
       </w:r>
@@ -5213,7 +4993,6 @@
           <w:sz w:val="24"/>
           <w:szCs w:val="24"/>
           <w:u w:val="none"/>
-          <w:bdr w:val="none" w:color="auto" w:sz="0" w:space="0"/>
         </w:rPr>
         <w:fldChar w:fldCharType="end"/>
       </w:r>
@@ -5277,7 +5056,6 @@
           <w:sz w:val="24"/>
           <w:szCs w:val="24"/>
           <w:u w:val="none"/>
-          <w:bdr w:val="none" w:color="auto" w:sz="0" w:space="0"/>
         </w:rPr>
         <w:fldChar w:fldCharType="begin"/>
       </w:r>
@@ -5291,7 +5069,6 @@
           <w:sz w:val="24"/>
           <w:szCs w:val="24"/>
           <w:u w:val="none"/>
-          <w:bdr w:val="none" w:color="auto" w:sz="0" w:space="0"/>
         </w:rPr>
         <w:instrText xml:space="preserve"> HYPERLINK "https://v8.dev/docs/profile" </w:instrText>
       </w:r>
@@ -5305,22 +5082,20 @@
           <w:sz w:val="24"/>
           <w:szCs w:val="24"/>
           <w:u w:val="none"/>
-          <w:bdr w:val="none" w:color="auto" w:sz="0" w:space="0"/>
         </w:rPr>
         <w:fldChar w:fldCharType="separate"/>
       </w:r>
       <w:r>
         <w:rPr>
-          <w:rStyle w:val="7"/>
-          <w:rFonts w:hint="eastAsia" w:ascii="微软雅黑" w:hAnsi="微软雅黑" w:eastAsia="微软雅黑" w:cs="微软雅黑"/>
-          <w:i w:val="0"/>
-          <w:iCs w:val="0"/>
-          <w:caps w:val="0"/>
-          <w:spacing w:val="0"/>
-          <w:sz w:val="24"/>
-          <w:szCs w:val="24"/>
-          <w:u w:val="none"/>
-          <w:bdr w:val="none" w:color="auto" w:sz="0" w:space="0"/>
+          <w:rStyle w:val="8"/>
+          <w:rFonts w:hint="eastAsia" w:ascii="微软雅黑" w:hAnsi="微软雅黑" w:eastAsia="微软雅黑" w:cs="微软雅黑"/>
+          <w:i w:val="0"/>
+          <w:iCs w:val="0"/>
+          <w:caps w:val="0"/>
+          <w:spacing w:val="0"/>
+          <w:sz w:val="24"/>
+          <w:szCs w:val="24"/>
+          <w:u w:val="none"/>
         </w:rPr>
         <w:t>Using V8’s sample-based profiler</w:t>
       </w:r>
@@ -5334,7 +5109,6 @@
           <w:sz w:val="24"/>
           <w:szCs w:val="24"/>
           <w:u w:val="none"/>
-          <w:bdr w:val="none" w:color="auto" w:sz="0" w:space="0"/>
         </w:rPr>
         <w:fldChar w:fldCharType="end"/>
       </w:r>
@@ -5368,7 +5142,6 @@
           <w:sz w:val="24"/>
           <w:szCs w:val="24"/>
           <w:u w:val="none"/>
-          <w:bdr w:val="none" w:color="auto" w:sz="0" w:space="0"/>
         </w:rPr>
         <w:fldChar w:fldCharType="begin"/>
       </w:r>
@@ -5382,7 +5155,6 @@
           <w:sz w:val="24"/>
           <w:szCs w:val="24"/>
           <w:u w:val="none"/>
-          <w:bdr w:val="none" w:color="auto" w:sz="0" w:space="0"/>
         </w:rPr>
         <w:instrText xml:space="preserve"> HYPERLINK "https://v8.dev/docs/profile-chromium" </w:instrText>
       </w:r>
@@ -5396,22 +5168,20 @@
           <w:sz w:val="24"/>
           <w:szCs w:val="24"/>
           <w:u w:val="none"/>
-          <w:bdr w:val="none" w:color="auto" w:sz="0" w:space="0"/>
         </w:rPr>
         <w:fldChar w:fldCharType="separate"/>
       </w:r>
       <w:r>
         <w:rPr>
-          <w:rStyle w:val="7"/>
-          <w:rFonts w:hint="eastAsia" w:ascii="微软雅黑" w:hAnsi="微软雅黑" w:eastAsia="微软雅黑" w:cs="微软雅黑"/>
-          <w:i w:val="0"/>
-          <w:iCs w:val="0"/>
-          <w:caps w:val="0"/>
-          <w:spacing w:val="0"/>
-          <w:sz w:val="24"/>
-          <w:szCs w:val="24"/>
-          <w:u w:val="none"/>
-          <w:bdr w:val="none" w:color="auto" w:sz="0" w:space="0"/>
+          <w:rStyle w:val="8"/>
+          <w:rFonts w:hint="eastAsia" w:ascii="微软雅黑" w:hAnsi="微软雅黑" w:eastAsia="微软雅黑" w:cs="微软雅黑"/>
+          <w:i w:val="0"/>
+          <w:iCs w:val="0"/>
+          <w:caps w:val="0"/>
+          <w:spacing w:val="0"/>
+          <w:sz w:val="24"/>
+          <w:szCs w:val="24"/>
+          <w:u w:val="none"/>
         </w:rPr>
         <w:t>Profiling Chromium with V8</w:t>
       </w:r>
@@ -5425,7 +5195,6 @@
           <w:sz w:val="24"/>
           <w:szCs w:val="24"/>
           <w:u w:val="none"/>
-          <w:bdr w:val="none" w:color="auto" w:sz="0" w:space="0"/>
         </w:rPr>
         <w:fldChar w:fldCharType="end"/>
       </w:r>
@@ -5459,7 +5228,6 @@
           <w:sz w:val="24"/>
           <w:szCs w:val="24"/>
           <w:u w:val="none"/>
-          <w:bdr w:val="none" w:color="auto" w:sz="0" w:space="0"/>
         </w:rPr>
         <w:fldChar w:fldCharType="begin"/>
       </w:r>
@@ -5473,7 +5241,6 @@
           <w:sz w:val="24"/>
           <w:szCs w:val="24"/>
           <w:u w:val="none"/>
-          <w:bdr w:val="none" w:color="auto" w:sz="0" w:space="0"/>
         </w:rPr>
         <w:instrText xml:space="preserve"> HYPERLINK "https://v8.dev/docs/linux-perf" </w:instrText>
       </w:r>
@@ -5487,28 +5254,26 @@
           <w:sz w:val="24"/>
           <w:szCs w:val="24"/>
           <w:u w:val="none"/>
-          <w:bdr w:val="none" w:color="auto" w:sz="0" w:space="0"/>
         </w:rPr>
         <w:fldChar w:fldCharType="separate"/>
       </w:r>
       <w:r>
         <w:rPr>
-          <w:rStyle w:val="7"/>
-          <w:rFonts w:hint="eastAsia" w:ascii="微软雅黑" w:hAnsi="微软雅黑" w:eastAsia="微软雅黑" w:cs="微软雅黑"/>
-          <w:i w:val="0"/>
-          <w:iCs w:val="0"/>
-          <w:caps w:val="0"/>
-          <w:spacing w:val="0"/>
-          <w:sz w:val="24"/>
-          <w:szCs w:val="24"/>
-          <w:u w:val="none"/>
-          <w:bdr w:val="none" w:color="auto" w:sz="0" w:space="0"/>
+          <w:rStyle w:val="8"/>
+          <w:rFonts w:hint="eastAsia" w:ascii="微软雅黑" w:hAnsi="微软雅黑" w:eastAsia="微软雅黑" w:cs="微软雅黑"/>
+          <w:i w:val="0"/>
+          <w:iCs w:val="0"/>
+          <w:caps w:val="0"/>
+          <w:spacing w:val="0"/>
+          <w:sz w:val="24"/>
+          <w:szCs w:val="24"/>
+          <w:u w:val="none"/>
         </w:rPr>
         <w:t>Using Linux </w:t>
       </w:r>
       <w:r>
         <w:rPr>
-          <w:rStyle w:val="7"/>
+          <w:rStyle w:val="8"/>
           <w:rFonts w:hint="eastAsia" w:ascii="微软雅黑" w:hAnsi="微软雅黑" w:eastAsia="微软雅黑" w:cs="微软雅黑"/>
           <w:i w:val="0"/>
           <w:iCs w:val="0"/>
@@ -5517,22 +5282,20 @@
           <w:sz w:val="21"/>
           <w:szCs w:val="21"/>
           <w:u w:val="none"/>
-          <w:bdr w:val="none" w:color="auto" w:sz="0" w:space="0"/>
         </w:rPr>
         <w:t>perf</w:t>
       </w:r>
       <w:r>
         <w:rPr>
-          <w:rStyle w:val="7"/>
-          <w:rFonts w:hint="eastAsia" w:ascii="微软雅黑" w:hAnsi="微软雅黑" w:eastAsia="微软雅黑" w:cs="微软雅黑"/>
-          <w:i w:val="0"/>
-          <w:iCs w:val="0"/>
-          <w:caps w:val="0"/>
-          <w:spacing w:val="0"/>
-          <w:sz w:val="24"/>
-          <w:szCs w:val="24"/>
-          <w:u w:val="none"/>
-          <w:bdr w:val="none" w:color="auto" w:sz="0" w:space="0"/>
+          <w:rStyle w:val="8"/>
+          <w:rFonts w:hint="eastAsia" w:ascii="微软雅黑" w:hAnsi="微软雅黑" w:eastAsia="微软雅黑" w:cs="微软雅黑"/>
+          <w:i w:val="0"/>
+          <w:iCs w:val="0"/>
+          <w:caps w:val="0"/>
+          <w:spacing w:val="0"/>
+          <w:sz w:val="24"/>
+          <w:szCs w:val="24"/>
+          <w:u w:val="none"/>
         </w:rPr>
         <w:t> with V8</w:t>
       </w:r>
@@ -5546,7 +5309,6 @@
           <w:sz w:val="24"/>
           <w:szCs w:val="24"/>
           <w:u w:val="none"/>
-          <w:bdr w:val="none" w:color="auto" w:sz="0" w:space="0"/>
         </w:rPr>
         <w:fldChar w:fldCharType="end"/>
       </w:r>
@@ -5580,7 +5342,6 @@
           <w:sz w:val="24"/>
           <w:szCs w:val="24"/>
           <w:u w:val="none"/>
-          <w:bdr w:val="none" w:color="auto" w:sz="0" w:space="0"/>
         </w:rPr>
         <w:fldChar w:fldCharType="begin"/>
       </w:r>
@@ -5594,7 +5355,6 @@
           <w:sz w:val="24"/>
           <w:szCs w:val="24"/>
           <w:u w:val="none"/>
-          <w:bdr w:val="none" w:color="auto" w:sz="0" w:space="0"/>
         </w:rPr>
         <w:instrText xml:space="preserve"> HYPERLINK "https://v8.dev/docs/trace" </w:instrText>
       </w:r>
@@ -5608,22 +5368,20 @@
           <w:sz w:val="24"/>
           <w:szCs w:val="24"/>
           <w:u w:val="none"/>
-          <w:bdr w:val="none" w:color="auto" w:sz="0" w:space="0"/>
         </w:rPr>
         <w:fldChar w:fldCharType="separate"/>
       </w:r>
       <w:r>
         <w:rPr>
-          <w:rStyle w:val="7"/>
-          <w:rFonts w:hint="eastAsia" w:ascii="微软雅黑" w:hAnsi="微软雅黑" w:eastAsia="微软雅黑" w:cs="微软雅黑"/>
-          <w:i w:val="0"/>
-          <w:iCs w:val="0"/>
-          <w:caps w:val="0"/>
-          <w:spacing w:val="0"/>
-          <w:sz w:val="24"/>
-          <w:szCs w:val="24"/>
-          <w:u w:val="none"/>
-          <w:bdr w:val="none" w:color="auto" w:sz="0" w:space="0"/>
+          <w:rStyle w:val="8"/>
+          <w:rFonts w:hint="eastAsia" w:ascii="微软雅黑" w:hAnsi="微软雅黑" w:eastAsia="微软雅黑" w:cs="微软雅黑"/>
+          <w:i w:val="0"/>
+          <w:iCs w:val="0"/>
+          <w:caps w:val="0"/>
+          <w:spacing w:val="0"/>
+          <w:sz w:val="24"/>
+          <w:szCs w:val="24"/>
+          <w:u w:val="none"/>
         </w:rPr>
         <w:t>Tracing V8</w:t>
       </w:r>
@@ -5637,7 +5395,6 @@
           <w:sz w:val="24"/>
           <w:szCs w:val="24"/>
           <w:u w:val="none"/>
-          <w:bdr w:val="none" w:color="auto" w:sz="0" w:space="0"/>
         </w:rPr>
         <w:fldChar w:fldCharType="end"/>
       </w:r>
@@ -5671,7 +5428,6 @@
           <w:sz w:val="24"/>
           <w:szCs w:val="24"/>
           <w:u w:val="none"/>
-          <w:bdr w:val="none" w:color="auto" w:sz="0" w:space="0"/>
         </w:rPr>
         <w:fldChar w:fldCharType="begin"/>
       </w:r>
@@ -5685,7 +5441,6 @@
           <w:sz w:val="24"/>
           <w:szCs w:val="24"/>
           <w:u w:val="none"/>
-          <w:bdr w:val="none" w:color="auto" w:sz="0" w:space="0"/>
         </w:rPr>
         <w:instrText xml:space="preserve"> HYPERLINK "https://v8.dev/docs/rcs" </w:instrText>
       </w:r>
@@ -5699,22 +5454,20 @@
           <w:sz w:val="24"/>
           <w:szCs w:val="24"/>
           <w:u w:val="none"/>
-          <w:bdr w:val="none" w:color="auto" w:sz="0" w:space="0"/>
         </w:rPr>
         <w:fldChar w:fldCharType="separate"/>
       </w:r>
       <w:r>
         <w:rPr>
-          <w:rStyle w:val="7"/>
-          <w:rFonts w:hint="eastAsia" w:ascii="微软雅黑" w:hAnsi="微软雅黑" w:eastAsia="微软雅黑" w:cs="微软雅黑"/>
-          <w:i w:val="0"/>
-          <w:iCs w:val="0"/>
-          <w:caps w:val="0"/>
-          <w:spacing w:val="0"/>
-          <w:sz w:val="24"/>
-          <w:szCs w:val="24"/>
-          <w:u w:val="none"/>
-          <w:bdr w:val="none" w:color="auto" w:sz="0" w:space="0"/>
+          <w:rStyle w:val="8"/>
+          <w:rFonts w:hint="eastAsia" w:ascii="微软雅黑" w:hAnsi="微软雅黑" w:eastAsia="微软雅黑" w:cs="微软雅黑"/>
+          <w:i w:val="0"/>
+          <w:iCs w:val="0"/>
+          <w:caps w:val="0"/>
+          <w:spacing w:val="0"/>
+          <w:sz w:val="24"/>
+          <w:szCs w:val="24"/>
+          <w:u w:val="none"/>
         </w:rPr>
         <w:t>Using Runtime Call Stats</w:t>
       </w:r>
@@ -5728,7 +5481,6 @@
           <w:sz w:val="24"/>
           <w:szCs w:val="24"/>
           <w:u w:val="none"/>
-          <w:bdr w:val="none" w:color="auto" w:sz="0" w:space="0"/>
         </w:rPr>
         <w:fldChar w:fldCharType="end"/>
       </w:r>
@@ -5748,6 +5500,70 @@
     </w:sectPr>
   </w:body>
 </w:document>
+</file>
+
+<file path=word/comments.xml><?xml version="1.0" encoding="utf-8"?>
+<w:comments xmlns:wpc="http://schemas.microsoft.com/office/word/2010/wordprocessingCanvas" xmlns:mc="http://schemas.openxmlformats.org/markup-compatibility/2006" xmlns:o="urn:schemas-microsoft-com:office:office" xmlns:r="http://schemas.openxmlformats.org/officeDocument/2006/relationships" xmlns:m="http://schemas.openxmlformats.org/officeDocument/2006/math" xmlns:v="urn:schemas-microsoft-com:vml" xmlns:wp14="http://schemas.microsoft.com/office/word/2010/wordprocessingDrawing" xmlns:wp="http://schemas.openxmlformats.org/drawingml/2006/wordprocessingDrawing" xmlns:w="http://schemas.openxmlformats.org/wordprocessingml/2006/main" xmlns:w14="http://schemas.microsoft.com/office/word/2010/wordml" xmlns:w15="http://schemas.microsoft.com/office/word/2012/wordml" xmlns:w10="urn:schemas-microsoft-com:office:word" xmlns:wpg="http://schemas.microsoft.com/office/word/2010/wordprocessingGroup" xmlns:wpi="http://schemas.microsoft.com/office/word/2010/wordprocessingInk" xmlns:wne="http://schemas.microsoft.com/office/word/2006/wordml" xmlns:wps="http://schemas.microsoft.com/office/word/2010/wordprocessingShape" xmlns:wpsCustomData="http://www.wps.cn/officeDocument/2013/wpsCustomData" mc:Ignorable="w14 w15 wp14">
+  <w:comment w:id="0" w:author="流星619" w:date="2023-02-07T17:00:59Z" w:initials="">
+    <w:p>
+      <w:pPr>
+        <w:pStyle w:val="4"/>
+        <w:rPr/>
+      </w:pPr>
+      <w:r>
+        <w:rPr>
+          <w:rFonts w:hint="default"/>
+        </w:rPr>
+        <w:t>WebAssembly</w:t>
+      </w:r>
+    </w:p>
+    <w:p>
+      <w:pPr>
+        <w:pStyle w:val="4"/>
+        <w:rPr>
+          <w:rFonts w:hint="default"/>
+        </w:rPr>
+      </w:pPr>
+      <w:r>
+        <w:rPr>
+          <w:rFonts w:hint="default"/>
+        </w:rPr>
+        <w:t>WebAssembly 是一种新的编码方式，可以在现代的网络浏览器中运行 － 它是一种低级的类汇编语言，具有紧凑的二进制格式，可以接近原生的性能运行，并为诸如 C / C ++等语言提供一个编译目标，以便它们可以在 Web 上运行。</w:t>
+      </w:r>
+    </w:p>
+    <w:p>
+      <w:pPr>
+        <w:pStyle w:val="4"/>
+      </w:pPr>
+      <w:r>
+        <w:rPr>
+          <w:rFonts w:hint="default"/>
+        </w:rPr>
+        <w:t>它也被设计为可以与 JavaScript 共存，允许两者一起工作。</w:t>
+      </w:r>
+    </w:p>
+  </w:comment>
+  <w:comment w:id="1" w:author="流星619" w:date="2023-02-08T08:52:56Z" w:initials="">
+    <w:p>
+      <w:pPr>
+        <w:pStyle w:val="4"/>
+      </w:pPr>
+      <w:r>
+        <w:rPr>
+          <w:rFonts w:hint="eastAsia"/>
+        </w:rPr>
+        <w:t>处理器</w:t>
+      </w:r>
+    </w:p>
+  </w:comment>
+</w:comments>
+</file>
+
+<file path=word/commentsExtended.xml><?xml version="1.0" encoding="utf-8"?>
+<w15:commentsEx xmlns:wpc="http://schemas.microsoft.com/office/word/2010/wordprocessingCanvas" xmlns:mc="http://schemas.openxmlformats.org/markup-compatibility/2006" xmlns:o="urn:schemas-microsoft-com:office:office" xmlns:r="http://schemas.openxmlformats.org/officeDocument/2006/relationships" xmlns:m="http://schemas.openxmlformats.org/officeDocument/2006/math" xmlns:v="urn:schemas-microsoft-com:vml" xmlns:wp14="http://schemas.microsoft.com/office/word/2010/wordprocessingDrawing" xmlns:wp="http://schemas.openxmlformats.org/drawingml/2006/wordprocessingDrawing" xmlns:w="http://schemas.openxmlformats.org/wordprocessingml/2006/main" xmlns:w14="http://schemas.microsoft.com/office/word/2010/wordml" xmlns:w15="http://schemas.microsoft.com/office/word/2012/wordml" xmlns:w10="urn:schemas-microsoft-com:office:word" xmlns:wpg="http://schemas.microsoft.com/office/word/2010/wordprocessingGroup" xmlns:wpi="http://schemas.microsoft.com/office/word/2010/wordprocessingInk" xmlns:wne="http://schemas.microsoft.com/office/word/2006/wordml" xmlns:wps="http://schemas.microsoft.com/office/word/2010/wordprocessingShape" xmlns:wpsCustomData="http://www.wps.cn/officeDocument/2013/wpsCustomData" mc:Ignorable="w14 w15 wp14">
+  <w15:commentEx w15:paraId="7E372906" w15:done="0"/>
+  <w15:commentEx w15:paraId="69C709E5" w15:done="0"/>
+</w15:commentsEx>
 </file>
 
 <file path=word/numbering.xml><?xml version="1.0" encoding="utf-8"?>
@@ -6055,6 +5871,14 @@
     </w:lvlOverride>
   </w:num>
 </w:numbering>
+</file>
+
+<file path=word/people.xml><?xml version="1.0" encoding="utf-8"?>
+<w15:people xmlns:wpc="http://schemas.microsoft.com/office/word/2010/wordprocessingCanvas" xmlns:mc="http://schemas.openxmlformats.org/markup-compatibility/2006" xmlns:o="urn:schemas-microsoft-com:office:office" xmlns:r="http://schemas.openxmlformats.org/officeDocument/2006/relationships" xmlns:m="http://schemas.openxmlformats.org/officeDocument/2006/math" xmlns:v="urn:schemas-microsoft-com:vml" xmlns:wp14="http://schemas.microsoft.com/office/word/2010/wordprocessingDrawing" xmlns:wp="http://schemas.openxmlformats.org/drawingml/2006/wordprocessingDrawing" xmlns:w="http://schemas.openxmlformats.org/wordprocessingml/2006/main" xmlns:w14="http://schemas.microsoft.com/office/word/2010/wordml" xmlns:w15="http://schemas.microsoft.com/office/word/2012/wordml" xmlns:w10="urn:schemas-microsoft-com:office:word" xmlns:wpg="http://schemas.microsoft.com/office/word/2010/wordprocessingGroup" xmlns:wpi="http://schemas.microsoft.com/office/word/2010/wordprocessingInk" xmlns:wne="http://schemas.microsoft.com/office/word/2006/wordml" xmlns:wps="http://schemas.microsoft.com/office/word/2010/wordprocessingShape" xmlns:wpsCustomData="http://www.wps.cn/officeDocument/2013/wpsCustomData" mc:Ignorable="w14 w15 wp14">
+  <w15:person w15:author="流星619">
+    <w15:presenceInfo w15:providerId="WPS Office" w15:userId="2352982385"/>
+  </w15:person>
+</w15:people>
 </file>
 
 <file path=word/styles.xml><?xml version="1.0" encoding="utf-8"?>
@@ -6375,13 +6199,13 @@
       <w:lang w:val="en-US" w:eastAsia="zh-CN" w:bidi="ar"/>
     </w:rPr>
   </w:style>
-  <w:style w:type="character" w:default="1" w:styleId="6">
+  <w:style w:type="character" w:default="1" w:styleId="7">
     <w:name w:val="Default Paragraph Font"/>
     <w:semiHidden/>
     <w:qFormat/>
     <w:uiPriority w:val="0"/>
   </w:style>
-  <w:style w:type="table" w:default="1" w:styleId="5">
+  <w:style w:type="table" w:default="1" w:styleId="6">
     <w:name w:val="Normal Table"/>
     <w:semiHidden/>
     <w:uiPriority w:val="0"/>
@@ -6395,6 +6219,14 @@
     </w:tblPr>
   </w:style>
   <w:style w:type="paragraph" w:styleId="4">
+    <w:name w:val="annotation text"/>
+    <w:basedOn w:val="1"/>
+    <w:uiPriority w:val="0"/>
+    <w:pPr>
+      <w:jc w:val="left"/>
+    </w:pPr>
+  </w:style>
+  <w:style w:type="paragraph" w:styleId="5">
     <w:name w:val="Normal (Web)"/>
     <w:basedOn w:val="1"/>
     <w:uiPriority w:val="0"/>
@@ -6409,9 +6241,9 @@
       <w:lang w:val="en-US" w:eastAsia="zh-CN" w:bidi="ar"/>
     </w:rPr>
   </w:style>
-  <w:style w:type="character" w:styleId="7">
+  <w:style w:type="character" w:styleId="8">
     <w:name w:val="Hyperlink"/>
-    <w:basedOn w:val="6"/>
+    <w:basedOn w:val="7"/>
     <w:uiPriority w:val="0"/>
     <w:rPr>
       <w:color w:val="0000FF"/>
